--- a/Etapes_Gestion_Projet/Etape 03/E3_Gestion_Visites_Liz_BLANCA.docx
+++ b/Etapes_Gestion_Projet/Etape 03/E3_Gestion_Visites_Liz_BLANCA.docx
@@ -104,8 +104,6 @@
             <w:pPr>
               <w:spacing w:after="160" w:line="259" w:lineRule="auto"/>
             </w:pPr>
-            <w:bookmarkStart w:id="0" w:name="_GoBack"/>
-            <w:bookmarkEnd w:id="0"/>
           </w:p>
           <w:tbl>
             <w:tblPr>
@@ -688,6 +686,18 @@
                 <w:sz w:val="24"/>
               </w:rPr>
             </w:pPr>
+            <w:r>
+              <w:rPr>
+                <w:sz w:val="24"/>
+              </w:rPr>
+              <w:t>Pour GSB, une entreprise pharmaceutique</w:t>
+            </w:r>
+            <w:r>
+              <w:rPr>
+                <w:sz w:val="24"/>
+              </w:rPr>
+              <w:t xml:space="preserve"> dans le domaine de la recherche et de la distribution de médicaments auprès des praticiens.</w:t>
+            </w:r>
           </w:p>
         </w:tc>
         <w:tc>
@@ -702,6 +712,54 @@
                 <w:sz w:val="24"/>
               </w:rPr>
             </w:pPr>
+            <w:r>
+              <w:rPr>
+                <w:sz w:val="24"/>
+              </w:rPr>
+              <w:t>Créer un site web interne pour o</w:t>
+            </w:r>
+            <w:r>
+              <w:rPr>
+                <w:sz w:val="24"/>
+              </w:rPr>
+              <w:t>ptimiser le fonctionnement de leur système de visites actuel et</w:t>
+            </w:r>
+            <w:r>
+              <w:rPr>
+                <w:sz w:val="24"/>
+              </w:rPr>
+              <w:t xml:space="preserve"> faciliter</w:t>
+            </w:r>
+            <w:r>
+              <w:rPr>
+                <w:sz w:val="24"/>
+              </w:rPr>
+              <w:t xml:space="preserve"> la </w:t>
+            </w:r>
+            <w:r>
+              <w:rPr>
+                <w:sz w:val="24"/>
+              </w:rPr>
+              <w:t>gestion de l’</w:t>
+            </w:r>
+            <w:r>
+              <w:rPr>
+                <w:sz w:val="24"/>
+              </w:rPr>
+              <w:t>effectif</w:t>
+            </w:r>
+            <w:r>
+              <w:rPr>
+                <w:sz w:val="24"/>
+              </w:rPr>
+              <w:t xml:space="preserve"> et des médicaments proposés</w:t>
+            </w:r>
+            <w:r>
+              <w:rPr>
+                <w:sz w:val="24"/>
+              </w:rPr>
+              <w:t>.</w:t>
+            </w:r>
           </w:p>
         </w:tc>
         <w:tc>
@@ -716,6 +774,69 @@
                 <w:sz w:val="24"/>
               </w:rPr>
             </w:pPr>
+            <w:r>
+              <w:rPr>
+                <w:sz w:val="24"/>
+                <w:u w:val="single"/>
+              </w:rPr>
+              <w:t>Visiteurs</w:t>
+            </w:r>
+            <w:r>
+              <w:rPr>
+                <w:sz w:val="24"/>
+              </w:rPr>
+              <w:t xml:space="preserve"> : Outil permettant la consultation des visites prévues et rédaction des </w:t>
+            </w:r>
+            <w:r>
+              <w:rPr>
+                <w:sz w:val="24"/>
+              </w:rPr>
+              <w:t>compte-rendu</w:t>
+            </w:r>
+            <w:r>
+              <w:rPr>
+                <w:sz w:val="24"/>
+              </w:rPr>
+              <w:t>.</w:t>
+            </w:r>
+          </w:p>
+          <w:p>
+            <w:pPr>
+              <w:spacing w:line="276" w:lineRule="auto"/>
+              <w:jc w:val="center"/>
+              <w:rPr>
+                <w:sz w:val="24"/>
+              </w:rPr>
+            </w:pPr>
+            <w:r>
+              <w:rPr>
+                <w:sz w:val="24"/>
+                <w:u w:val="single"/>
+              </w:rPr>
+              <w:t>Délégué régional</w:t>
+            </w:r>
+            <w:r>
+              <w:rPr>
+                <w:sz w:val="24"/>
+              </w:rPr>
+              <w:t> : Attribution de visites aux visiteurs, organisation du planning, validation compte-rendu</w:t>
+            </w:r>
+          </w:p>
+          <w:p>
+            <w:pPr>
+              <w:spacing w:line="276" w:lineRule="auto"/>
+              <w:jc w:val="center"/>
+              <w:rPr>
+                <w:sz w:val="24"/>
+              </w:rPr>
+            </w:pPr>
+            <w:r>
+              <w:rPr>
+                <w:sz w:val="24"/>
+              </w:rPr>
+              <w:lastRenderedPageBreak/>
+              <w:t>Responsable Secteur</w:t>
+            </w:r>
           </w:p>
         </w:tc>
         <w:tc>
@@ -730,10 +851,257 @@
                 <w:sz w:val="24"/>
               </w:rPr>
             </w:pPr>
+            <w:r>
+              <w:rPr>
+                <w:sz w:val="24"/>
+              </w:rPr>
+              <w:lastRenderedPageBreak/>
+              <w:t xml:space="preserve">Facilite la gestion des employés, </w:t>
+            </w:r>
+            <w:r>
+              <w:rPr>
+                <w:sz w:val="24"/>
+              </w:rPr>
+              <w:t>permets une vue globale sur les visites et l’effectifs.</w:t>
+            </w:r>
+          </w:p>
+          <w:p>
+            <w:pPr>
+              <w:spacing w:line="276" w:lineRule="auto"/>
+              <w:jc w:val="center"/>
+              <w:rPr>
+                <w:sz w:val="24"/>
+              </w:rPr>
+            </w:pPr>
+            <w:r>
+              <w:rPr>
+                <w:sz w:val="24"/>
+              </w:rPr>
+              <w:t>Prise en main facile e</w:t>
+            </w:r>
+            <w:r>
+              <w:rPr>
+                <w:sz w:val="24"/>
+              </w:rPr>
+              <w:t>t</w:t>
+            </w:r>
+            <w:r>
+              <w:rPr>
+                <w:sz w:val="24"/>
+              </w:rPr>
+              <w:t xml:space="preserve"> intuitive.</w:t>
+            </w:r>
           </w:p>
         </w:tc>
       </w:tr>
     </w:tbl>
+    <w:p>
+      <w:pPr>
+        <w:jc w:val="center"/>
+        <w:rPr>
+          <w:sz w:val="24"/>
+        </w:rPr>
+      </w:pPr>
+    </w:p>
+    <w:p>
+      <w:pPr>
+        <w:jc w:val="center"/>
+        <w:rPr>
+          <w:sz w:val="24"/>
+        </w:rPr>
+      </w:pPr>
+    </w:p>
+    <w:p>
+      <w:pPr>
+        <w:jc w:val="center"/>
+        <w:rPr>
+          <w:sz w:val="24"/>
+        </w:rPr>
+      </w:pPr>
+    </w:p>
+    <w:p>
+      <w:pPr>
+        <w:jc w:val="center"/>
+        <w:rPr>
+          <w:sz w:val="24"/>
+        </w:rPr>
+      </w:pPr>
+    </w:p>
+    <w:p>
+      <w:pPr>
+        <w:jc w:val="center"/>
+        <w:rPr>
+          <w:sz w:val="24"/>
+        </w:rPr>
+      </w:pPr>
+      <w:r>
+        <w:rPr>
+          <w:sz w:val="24"/>
+        </w:rPr>
+        <w:t>Menu de connexion : par défaut</w:t>
+      </w:r>
+    </w:p>
+    <w:p>
+      <w:pPr>
+        <w:jc w:val="center"/>
+        <w:rPr>
+          <w:sz w:val="24"/>
+        </w:rPr>
+      </w:pPr>
+      <w:r>
+        <w:rPr>
+          <w:sz w:val="24"/>
+        </w:rPr>
+        <w:drawing>
+          <wp:inline distT="0" distB="0" distL="0" distR="0" wp14:anchorId="774294DF" wp14:editId="215640AF">
+            <wp:extent cx="5760720" cy="3234690"/>
+            <wp:effectExtent l="0" t="0" r="0" b="3810"/>
+            <wp:docPr id="7" name="Image 7"/>
+            <wp:cNvGraphicFramePr>
+              <a:graphicFrameLocks xmlns:a="http://schemas.openxmlformats.org/drawingml/2006/main" noChangeAspect="1"/>
+            </wp:cNvGraphicFramePr>
+            <a:graphic xmlns:a="http://schemas.openxmlformats.org/drawingml/2006/main">
+              <a:graphicData uri="http://schemas.openxmlformats.org/drawingml/2006/picture">
+                <pic:pic xmlns:pic="http://schemas.openxmlformats.org/drawingml/2006/picture">
+                  <pic:nvPicPr>
+                    <pic:cNvPr id="1" name=""/>
+                    <pic:cNvPicPr/>
+                  </pic:nvPicPr>
+                  <pic:blipFill>
+                    <a:blip r:embed="rId6"/>
+                    <a:stretch>
+                      <a:fillRect/>
+                    </a:stretch>
+                  </pic:blipFill>
+                  <pic:spPr>
+                    <a:xfrm>
+                      <a:off x="0" y="0"/>
+                      <a:ext cx="5760720" cy="3234690"/>
+                    </a:xfrm>
+                    <a:prstGeom prst="rect">
+                      <a:avLst/>
+                    </a:prstGeom>
+                  </pic:spPr>
+                </pic:pic>
+              </a:graphicData>
+            </a:graphic>
+          </wp:inline>
+        </w:drawing>
+      </w:r>
+    </w:p>
+    <w:p>
+      <w:pPr>
+        <w:jc w:val="center"/>
+        <w:rPr>
+          <w:sz w:val="24"/>
+        </w:rPr>
+      </w:pPr>
+    </w:p>
+    <w:p>
+      <w:pPr>
+        <w:jc w:val="center"/>
+        <w:rPr>
+          <w:sz w:val="24"/>
+        </w:rPr>
+      </w:pPr>
+      <w:r>
+        <w:rPr>
+          <w:sz w:val="24"/>
+        </w:rPr>
+        <w:t>Menu Visiteurs :</w:t>
+      </w:r>
+    </w:p>
+    <w:p>
+      <w:pPr>
+        <w:jc w:val="center"/>
+        <w:rPr>
+          <w:sz w:val="24"/>
+        </w:rPr>
+      </w:pPr>
+      <w:r>
+        <w:rPr>
+          <w:sz w:val="24"/>
+        </w:rPr>
+        <w:lastRenderedPageBreak/>
+        <w:drawing>
+          <wp:inline distT="0" distB="0" distL="0" distR="0" wp14:anchorId="1430F266" wp14:editId="170E39E6">
+            <wp:extent cx="5760720" cy="3232150"/>
+            <wp:effectExtent l="0" t="0" r="0" b="6350"/>
+            <wp:docPr id="10" name="Image 10"/>
+            <wp:cNvGraphicFramePr>
+              <a:graphicFrameLocks xmlns:a="http://schemas.openxmlformats.org/drawingml/2006/main" noChangeAspect="1"/>
+            </wp:cNvGraphicFramePr>
+            <a:graphic xmlns:a="http://schemas.openxmlformats.org/drawingml/2006/main">
+              <a:graphicData uri="http://schemas.openxmlformats.org/drawingml/2006/picture">
+                <pic:pic xmlns:pic="http://schemas.openxmlformats.org/drawingml/2006/picture">
+                  <pic:nvPicPr>
+                    <pic:cNvPr id="1" name=""/>
+                    <pic:cNvPicPr/>
+                  </pic:nvPicPr>
+                  <pic:blipFill>
+                    <a:blip r:embed="rId7"/>
+                    <a:stretch>
+                      <a:fillRect/>
+                    </a:stretch>
+                  </pic:blipFill>
+                  <pic:spPr>
+                    <a:xfrm>
+                      <a:off x="0" y="0"/>
+                      <a:ext cx="5760720" cy="3232150"/>
+                    </a:xfrm>
+                    <a:prstGeom prst="rect">
+                      <a:avLst/>
+                    </a:prstGeom>
+                  </pic:spPr>
+                </pic:pic>
+              </a:graphicData>
+            </a:graphic>
+          </wp:inline>
+        </w:drawing>
+      </w:r>
+      <w:bookmarkStart w:id="0" w:name="_GoBack"/>
+      <w:bookmarkEnd w:id="0"/>
+    </w:p>
+    <w:p>
+      <w:pPr>
+        <w:jc w:val="center"/>
+        <w:rPr>
+          <w:sz w:val="24"/>
+        </w:rPr>
+      </w:pPr>
+    </w:p>
+    <w:p>
+      <w:pPr>
+        <w:jc w:val="center"/>
+        <w:rPr>
+          <w:sz w:val="24"/>
+        </w:rPr>
+      </w:pPr>
+    </w:p>
+    <w:p>
+      <w:pPr>
+        <w:jc w:val="center"/>
+        <w:rPr>
+          <w:sz w:val="24"/>
+        </w:rPr>
+      </w:pPr>
+    </w:p>
+    <w:p>
+      <w:pPr>
+        <w:jc w:val="center"/>
+        <w:rPr>
+          <w:sz w:val="24"/>
+        </w:rPr>
+      </w:pPr>
+    </w:p>
+    <w:p>
+      <w:pPr>
+        <w:jc w:val="center"/>
+        <w:rPr>
+          <w:sz w:val="24"/>
+        </w:rPr>
+      </w:pPr>
+    </w:p>
     <w:p>
       <w:pPr>
         <w:jc w:val="center"/>

--- a/Etapes_Gestion_Projet/Etape 03/E3_Gestion_Visites_Liz_BLANCA.docx
+++ b/Etapes_Gestion_Projet/Etape 03/E3_Gestion_Visites_Liz_BLANCA.docx
@@ -1024,10 +1024,10 @@
         </w:rPr>
         <w:lastRenderedPageBreak/>
         <w:drawing>
-          <wp:inline distT="0" distB="0" distL="0" distR="0" wp14:anchorId="1430F266" wp14:editId="170E39E6">
-            <wp:extent cx="5760720" cy="3232150"/>
-            <wp:effectExtent l="0" t="0" r="0" b="6350"/>
-            <wp:docPr id="10" name="Image 10"/>
+          <wp:inline distT="0" distB="0" distL="0" distR="0" wp14:anchorId="135D759C" wp14:editId="4560996F">
+            <wp:extent cx="5760720" cy="3236595"/>
+            <wp:effectExtent l="0" t="0" r="0" b="1905"/>
+            <wp:docPr id="11" name="Image 11"/>
             <wp:cNvGraphicFramePr>
               <a:graphicFrameLocks xmlns:a="http://schemas.openxmlformats.org/drawingml/2006/main" noChangeAspect="1"/>
             </wp:cNvGraphicFramePr>
@@ -1047,7 +1047,7 @@
                   <pic:spPr>
                     <a:xfrm>
                       <a:off x="0" y="0"/>
-                      <a:ext cx="5760720" cy="3232150"/>
+                      <a:ext cx="5760720" cy="3236595"/>
                     </a:xfrm>
                     <a:prstGeom prst="rect">
                       <a:avLst/>

--- a/Etapes_Gestion_Projet/Etape 03/E3_Gestion_Visites_Liz_BLANCA.docx
+++ b/Etapes_Gestion_Projet/Etape 03/E3_Gestion_Visites_Liz_BLANCA.docx
@@ -921,12 +921,55 @@
     </w:p>
     <w:p>
       <w:pPr>
-        <w:jc w:val="center"/>
-        <w:rPr>
-          <w:sz w:val="24"/>
-        </w:rPr>
-      </w:pPr>
-    </w:p>
+        <w:pStyle w:val="Titre2"/>
+        <w:numPr>
+          <w:ilvl w:val="0"/>
+          <w:numId w:val="3"/>
+        </w:numPr>
+      </w:pPr>
+      <w:r>
+        <w:t>Réalisation</w:t>
+      </w:r>
+    </w:p>
+    <w:p>
+      <w:pPr>
+        <w:rPr>
+          <w:sz w:val="28"/>
+        </w:rPr>
+      </w:pPr>
+    </w:p>
+    <w:p>
+      <w:pPr>
+        <w:rPr>
+          <w:sz w:val="24"/>
+        </w:rPr>
+      </w:pPr>
+      <w:r>
+        <w:rPr>
+          <w:sz w:val="24"/>
+        </w:rPr>
+        <w:t>Dans un but de gain de temps, les idées sont recherchées sur un logiciels</w:t>
+      </w:r>
+      <w:r>
+        <w:rPr>
+          <w:sz w:val="24"/>
+        </w:rPr>
+        <w:t xml:space="preserve"> graphique pour la partie</w:t>
+      </w:r>
+      <w:r>
+        <w:rPr>
+          <w:sz w:val="24"/>
+        </w:rPr>
+        <w:t xml:space="preserve"> design et réflexion</w:t>
+      </w:r>
+      <w:r>
+        <w:rPr>
+          <w:sz w:val="24"/>
+        </w:rPr>
+        <w:t xml:space="preserve">. </w:t>
+      </w:r>
+    </w:p>
+    <w:p/>
     <w:p>
       <w:pPr>
         <w:jc w:val="center"/>
@@ -1004,10 +1047,59 @@
           <w:sz w:val="24"/>
         </w:rPr>
       </w:pPr>
+    </w:p>
+    <w:p>
+      <w:pPr>
+        <w:jc w:val="center"/>
+        <w:rPr>
+          <w:sz w:val="24"/>
+        </w:rPr>
+      </w:pPr>
+    </w:p>
+    <w:p>
+      <w:pPr>
+        <w:jc w:val="center"/>
+        <w:rPr>
+          <w:sz w:val="24"/>
+        </w:rPr>
+      </w:pPr>
+    </w:p>
+    <w:p>
+      <w:pPr>
+        <w:jc w:val="center"/>
+        <w:rPr>
+          <w:sz w:val="24"/>
+        </w:rPr>
+      </w:pPr>
+    </w:p>
+    <w:p>
+      <w:pPr>
+        <w:jc w:val="center"/>
+        <w:rPr>
+          <w:sz w:val="24"/>
+        </w:rPr>
+      </w:pPr>
+    </w:p>
+    <w:p>
+      <w:pPr>
+        <w:jc w:val="center"/>
+        <w:rPr>
+          <w:sz w:val="24"/>
+        </w:rPr>
+      </w:pPr>
+    </w:p>
+    <w:p>
+      <w:pPr>
+        <w:jc w:val="center"/>
+        <w:rPr>
+          <w:sz w:val="24"/>
+        </w:rPr>
+      </w:pPr>
       <w:r>
         <w:rPr>
           <w:sz w:val="24"/>
         </w:rPr>
+        <w:lastRenderedPageBreak/>
         <w:t>Menu Visiteurs :</w:t>
       </w:r>
     </w:p>
@@ -1022,7 +1114,6 @@
         <w:rPr>
           <w:sz w:val="24"/>
         </w:rPr>
-        <w:lastRenderedPageBreak/>
         <w:drawing>
           <wp:inline distT="0" distB="0" distL="0" distR="0" wp14:anchorId="135D759C" wp14:editId="4560996F">
             <wp:extent cx="5760720" cy="3236595"/>
@@ -1059,24 +1150,30 @@
           </wp:inline>
         </w:drawing>
       </w:r>
+    </w:p>
+    <w:p>
+      <w:pPr>
+        <w:jc w:val="center"/>
+        <w:rPr>
+          <w:sz w:val="24"/>
+        </w:rPr>
+      </w:pPr>
+    </w:p>
+    <w:p>
+      <w:pPr>
+        <w:jc w:val="left"/>
+        <w:rPr>
+          <w:sz w:val="24"/>
+        </w:rPr>
+      </w:pPr>
+      <w:r>
+        <w:rPr>
+          <w:sz w:val="24"/>
+        </w:rPr>
+        <w:t xml:space="preserve">Sur ce modèle, </w:t>
+      </w:r>
       <w:bookmarkStart w:id="0" w:name="_GoBack"/>
       <w:bookmarkEnd w:id="0"/>
-    </w:p>
-    <w:p>
-      <w:pPr>
-        <w:jc w:val="center"/>
-        <w:rPr>
-          <w:sz w:val="24"/>
-        </w:rPr>
-      </w:pPr>
-    </w:p>
-    <w:p>
-      <w:pPr>
-        <w:jc w:val="center"/>
-        <w:rPr>
-          <w:sz w:val="24"/>
-        </w:rPr>
-      </w:pPr>
     </w:p>
     <w:p>
       <w:pPr>

--- a/Etapes_Gestion_Projet/Etape 03/E3_Gestion_Visites_Liz_BLANCA.docx
+++ b/Etapes_Gestion_Projet/Etape 03/E3_Gestion_Visites_Liz_BLANCA.docx
@@ -934,39 +934,39 @@
     <w:p>
       <w:pPr>
         <w:rPr>
+          <w:i/>
           <w:sz w:val="28"/>
         </w:rPr>
       </w:pPr>
     </w:p>
     <w:p>
       <w:pPr>
-        <w:rPr>
-          <w:sz w:val="24"/>
-        </w:rPr>
-      </w:pPr>
-      <w:r>
-        <w:rPr>
-          <w:sz w:val="24"/>
-        </w:rPr>
-        <w:t>Dans un but de gain de temps, les idées sont recherchées sur un logiciels</w:t>
-      </w:r>
-      <w:r>
-        <w:rPr>
-          <w:sz w:val="24"/>
-        </w:rPr>
-        <w:t xml:space="preserve"> graphique pour la partie</w:t>
-      </w:r>
-      <w:r>
-        <w:rPr>
+        <w:jc w:val="center"/>
+        <w:rPr>
+          <w:i/>
+          <w:sz w:val="24"/>
+        </w:rPr>
+      </w:pPr>
+      <w:r>
+        <w:rPr>
+          <w:i/>
+          <w:sz w:val="24"/>
+        </w:rPr>
+        <w:t>Dans un but de gain de temps, les idées sont recherchées sur un logiciels graphique pour la partie</w:t>
+      </w:r>
+      <w:r>
+        <w:rPr>
+          <w:i/>
           <w:sz w:val="24"/>
         </w:rPr>
         <w:t xml:space="preserve"> design et réflexion</w:t>
       </w:r>
       <w:r>
         <w:rPr>
-          <w:sz w:val="24"/>
-        </w:rPr>
-        <w:t xml:space="preserve">. </w:t>
+          <w:i/>
+          <w:sz w:val="24"/>
+        </w:rPr>
+        <w:t>.</w:t>
       </w:r>
     </w:p>
     <w:p/>
@@ -996,10 +996,10 @@
           <w:sz w:val="24"/>
         </w:rPr>
         <w:drawing>
-          <wp:inline distT="0" distB="0" distL="0" distR="0" wp14:anchorId="774294DF" wp14:editId="215640AF">
-            <wp:extent cx="5760720" cy="3234690"/>
-            <wp:effectExtent l="0" t="0" r="0" b="3810"/>
-            <wp:docPr id="7" name="Image 7"/>
+          <wp:inline distT="0" distB="0" distL="0" distR="0" wp14:anchorId="1911E15A" wp14:editId="04D27708">
+            <wp:extent cx="5760720" cy="3234055"/>
+            <wp:effectExtent l="0" t="0" r="0" b="4445"/>
+            <wp:docPr id="3" name="Image 3"/>
             <wp:cNvGraphicFramePr>
               <a:graphicFrameLocks xmlns:a="http://schemas.openxmlformats.org/drawingml/2006/main" noChangeAspect="1"/>
             </wp:cNvGraphicFramePr>
@@ -1019,7 +1019,7 @@
                   <pic:spPr>
                     <a:xfrm>
                       <a:off x="0" y="0"/>
-                      <a:ext cx="5760720" cy="3234690"/>
+                      <a:ext cx="5760720" cy="3234055"/>
                     </a:xfrm>
                     <a:prstGeom prst="rect">
                       <a:avLst/>
@@ -1047,6 +1047,66 @@
           <w:sz w:val="24"/>
         </w:rPr>
       </w:pPr>
+      <w:r>
+        <w:rPr>
+          <w:sz w:val="24"/>
+        </w:rPr>
+        <w:t>Un simple menu de connexion</w:t>
+      </w:r>
+    </w:p>
+    <w:p>
+      <w:pPr>
+        <w:pStyle w:val="Paragraphedeliste"/>
+        <w:numPr>
+          <w:ilvl w:val="0"/>
+          <w:numId w:val="8"/>
+        </w:numPr>
+        <w:rPr>
+          <w:sz w:val="24"/>
+        </w:rPr>
+      </w:pPr>
+      <w:r>
+        <w:rPr>
+          <w:sz w:val="24"/>
+        </w:rPr>
+        <w:t>Permettant d’authentification via identifiant et mot de passe</w:t>
+      </w:r>
+    </w:p>
+    <w:p>
+      <w:pPr>
+        <w:pStyle w:val="Paragraphedeliste"/>
+        <w:numPr>
+          <w:ilvl w:val="0"/>
+          <w:numId w:val="8"/>
+        </w:numPr>
+        <w:rPr>
+          <w:sz w:val="24"/>
+        </w:rPr>
+      </w:pPr>
+      <w:r>
+        <w:rPr>
+          <w:sz w:val="24"/>
+        </w:rPr>
+        <w:t>Les comptes sont gérés en interne par les responsables de secteurs</w:t>
+      </w:r>
+    </w:p>
+    <w:p>
+      <w:pPr>
+        <w:pStyle w:val="Paragraphedeliste"/>
+        <w:numPr>
+          <w:ilvl w:val="0"/>
+          <w:numId w:val="8"/>
+        </w:numPr>
+        <w:rPr>
+          <w:sz w:val="24"/>
+        </w:rPr>
+      </w:pPr>
+      <w:r>
+        <w:rPr>
+          <w:sz w:val="24"/>
+        </w:rPr>
+        <w:t>Le menu permet une vue global et non détaillé du personnel disponible et du nombre de visites restante prévue pour la journée</w:t>
+      </w:r>
     </w:p>
     <w:p>
       <w:pPr>
@@ -1099,7 +1159,6 @@
         <w:rPr>
           <w:sz w:val="24"/>
         </w:rPr>
-        <w:lastRenderedPageBreak/>
         <w:t>Menu Visiteurs :</w:t>
       </w:r>
     </w:p>
@@ -1112,7 +1171,9 @@
       </w:pPr>
       <w:r>
         <w:rPr>
-          <w:sz w:val="24"/>
+          <w:noProof/>
+          <w:sz w:val="24"/>
+          <w:lang w:eastAsia="fr-FR"/>
         </w:rPr>
         <w:drawing>
           <wp:inline distT="0" distB="0" distL="0" distR="0" wp14:anchorId="135D759C" wp14:editId="4560996F">
@@ -1161,6 +1222,26 @@
     </w:p>
     <w:p>
       <w:pPr>
+        <w:jc w:val="center"/>
+        <w:rPr>
+          <w:sz w:val="24"/>
+        </w:rPr>
+      </w:pPr>
+      <w:r>
+        <w:rPr>
+          <w:sz w:val="24"/>
+        </w:rPr>
+        <w:t xml:space="preserve">Sur ce modèle, </w:t>
+      </w:r>
+      <w:r>
+        <w:rPr>
+          <w:sz w:val="24"/>
+        </w:rPr>
+        <w:t>plusieurs éléments améliorent l’expérience utilisateur.</w:t>
+      </w:r>
+    </w:p>
+    <w:p>
+      <w:pPr>
         <w:jc w:val="left"/>
         <w:rPr>
           <w:sz w:val="24"/>
@@ -1170,10 +1251,377 @@
         <w:rPr>
           <w:sz w:val="24"/>
         </w:rPr>
-        <w:t xml:space="preserve">Sur ce modèle, </w:t>
-      </w:r>
+        <w:t>L’en-tête contient :</w:t>
+      </w:r>
+    </w:p>
+    <w:p>
+      <w:pPr>
+        <w:pStyle w:val="Paragraphedeliste"/>
+        <w:numPr>
+          <w:ilvl w:val="0"/>
+          <w:numId w:val="6"/>
+        </w:numPr>
+        <w:jc w:val="left"/>
+        <w:rPr>
+          <w:sz w:val="24"/>
+        </w:rPr>
+      </w:pPr>
+      <w:r>
+        <w:rPr>
+          <w:sz w:val="24"/>
+        </w:rPr>
+        <w:t xml:space="preserve">Le logo et le nom de l’entreprise (GSB – </w:t>
+      </w:r>
+      <w:proofErr w:type="spellStart"/>
+      <w:r>
+        <w:rPr>
+          <w:sz w:val="24"/>
+        </w:rPr>
+        <w:t>ViGSB</w:t>
+      </w:r>
+      <w:proofErr w:type="spellEnd"/>
+      <w:r>
+        <w:rPr>
+          <w:sz w:val="24"/>
+        </w:rPr>
+        <w:t xml:space="preserve"> nom de l’application)</w:t>
+      </w:r>
+    </w:p>
+    <w:p>
+      <w:pPr>
+        <w:pStyle w:val="Paragraphedeliste"/>
+        <w:numPr>
+          <w:ilvl w:val="0"/>
+          <w:numId w:val="6"/>
+        </w:numPr>
+        <w:jc w:val="left"/>
+        <w:rPr>
+          <w:sz w:val="24"/>
+        </w:rPr>
+      </w:pPr>
+      <w:r>
+        <w:rPr>
+          <w:sz w:val="24"/>
+        </w:rPr>
+        <w:t>La date du jour pour permettre à l’utilisateur de facilement s’y retrouver</w:t>
+      </w:r>
+    </w:p>
+    <w:p>
+      <w:pPr>
+        <w:pStyle w:val="Paragraphedeliste"/>
+        <w:numPr>
+          <w:ilvl w:val="0"/>
+          <w:numId w:val="6"/>
+        </w:numPr>
+        <w:jc w:val="left"/>
+        <w:rPr>
+          <w:sz w:val="24"/>
+        </w:rPr>
+      </w:pPr>
+      <w:r>
+        <w:rPr>
+          <w:sz w:val="24"/>
+        </w:rPr>
+        <w:t>Un message de bienvenue cliquable avec le nom de l’utilisateur</w:t>
+      </w:r>
+    </w:p>
+    <w:p>
+      <w:pPr>
+        <w:pStyle w:val="Paragraphedeliste"/>
+        <w:numPr>
+          <w:ilvl w:val="1"/>
+          <w:numId w:val="6"/>
+        </w:numPr>
+        <w:jc w:val="left"/>
+        <w:rPr>
+          <w:sz w:val="24"/>
+        </w:rPr>
+      </w:pPr>
+      <w:r>
+        <w:rPr>
+          <w:sz w:val="24"/>
+        </w:rPr>
+        <w:t xml:space="preserve">La sélection du nom permet d’accéder aux options de connexion </w:t>
+      </w:r>
+      <w:r>
+        <w:rPr>
+          <w:sz w:val="24"/>
+        </w:rPr>
+        <w:t>(changement de mot de passe, déconnexion)</w:t>
+      </w:r>
+    </w:p>
+    <w:p>
+      <w:pPr>
+        <w:jc w:val="center"/>
+        <w:rPr>
+          <w:sz w:val="24"/>
+        </w:rPr>
+      </w:pPr>
+    </w:p>
+    <w:p>
+      <w:pPr>
+        <w:jc w:val="left"/>
+        <w:rPr>
+          <w:sz w:val="24"/>
+        </w:rPr>
+      </w:pPr>
+      <w:r>
+        <w:rPr>
+          <w:sz w:val="24"/>
+        </w:rPr>
+        <w:t>Tout d’abord le planning permet :</w:t>
+      </w:r>
+    </w:p>
+    <w:p>
+      <w:pPr>
+        <w:pStyle w:val="Paragraphedeliste"/>
+        <w:numPr>
+          <w:ilvl w:val="0"/>
+          <w:numId w:val="4"/>
+        </w:numPr>
+        <w:jc w:val="left"/>
+        <w:rPr>
+          <w:sz w:val="24"/>
+        </w:rPr>
+      </w:pPr>
+      <w:r>
+        <w:rPr>
+          <w:sz w:val="24"/>
+        </w:rPr>
+        <w:t>D’afficher dans l’ordre chronologique les prochaines visites prévues</w:t>
+      </w:r>
+    </w:p>
+    <w:p>
+      <w:pPr>
+        <w:pStyle w:val="Paragraphedeliste"/>
+        <w:numPr>
+          <w:ilvl w:val="0"/>
+          <w:numId w:val="4"/>
+        </w:numPr>
+        <w:jc w:val="left"/>
+        <w:rPr>
+          <w:sz w:val="24"/>
+        </w:rPr>
+      </w:pPr>
+      <w:r>
+        <w:rPr>
+          <w:sz w:val="24"/>
+        </w:rPr>
+        <w:t>Un défilement fluide et simple</w:t>
+      </w:r>
+      <w:r>
+        <w:rPr>
+          <w:sz w:val="24"/>
+        </w:rPr>
+        <w:t xml:space="preserve"> de l’interface</w:t>
+      </w:r>
+    </w:p>
+    <w:p>
+      <w:pPr>
+        <w:pStyle w:val="Paragraphedeliste"/>
+        <w:numPr>
+          <w:ilvl w:val="0"/>
+          <w:numId w:val="4"/>
+        </w:numPr>
+        <w:jc w:val="left"/>
+        <w:rPr>
+          <w:sz w:val="24"/>
+        </w:rPr>
+      </w:pPr>
+      <w:r>
+        <w:rPr>
+          <w:sz w:val="24"/>
+        </w:rPr>
+        <w:t>L’affiche par défaut est sur les 7 prochaines jours</w:t>
+      </w:r>
+    </w:p>
+    <w:p>
+      <w:pPr>
+        <w:pStyle w:val="Paragraphedeliste"/>
+        <w:numPr>
+          <w:ilvl w:val="0"/>
+          <w:numId w:val="4"/>
+        </w:numPr>
+        <w:jc w:val="left"/>
+        <w:rPr>
+          <w:sz w:val="24"/>
+        </w:rPr>
+      </w:pPr>
+      <w:r>
+        <w:rPr>
+          <w:sz w:val="24"/>
+        </w:rPr>
+        <w:t>Une visite ne peut être cocher que si le compte-rendu est rédiger</w:t>
+      </w:r>
+    </w:p>
+    <w:p>
+      <w:pPr>
+        <w:pStyle w:val="Paragraphedeliste"/>
+        <w:numPr>
+          <w:ilvl w:val="0"/>
+          <w:numId w:val="4"/>
+        </w:numPr>
+        <w:jc w:val="left"/>
+        <w:rPr>
+          <w:sz w:val="24"/>
+        </w:rPr>
+      </w:pPr>
+      <w:r>
+        <w:rPr>
+          <w:sz w:val="24"/>
+        </w:rPr>
+        <w:t xml:space="preserve">Un visite cochée (comme fait) se déplace automatiquement en bas de la </w:t>
+      </w:r>
+      <w:r>
+        <w:rPr>
+          <w:sz w:val="24"/>
+        </w:rPr>
+        <w:t>section</w:t>
+      </w:r>
+    </w:p>
+    <w:p>
+      <w:pPr>
+        <w:pStyle w:val="Paragraphedeliste"/>
+        <w:numPr>
+          <w:ilvl w:val="0"/>
+          <w:numId w:val="4"/>
+        </w:numPr>
+        <w:jc w:val="left"/>
+        <w:rPr>
+          <w:sz w:val="24"/>
+        </w:rPr>
+      </w:pPr>
+      <w:r>
+        <w:rPr>
+          <w:sz w:val="24"/>
+        </w:rPr>
+        <w:lastRenderedPageBreak/>
+        <w:t>Le bouton de rédaction amène directement sur le formulaire de complétions ou modification du compte-rendu.</w:t>
+      </w:r>
+    </w:p>
+    <w:p>
+      <w:pPr>
+        <w:jc w:val="left"/>
+        <w:rPr>
+          <w:sz w:val="24"/>
+        </w:rPr>
+      </w:pPr>
       <w:bookmarkStart w:id="0" w:name="_GoBack"/>
       <w:bookmarkEnd w:id="0"/>
+    </w:p>
+    <w:p>
+      <w:pPr>
+        <w:jc w:val="left"/>
+        <w:rPr>
+          <w:sz w:val="24"/>
+        </w:rPr>
+      </w:pPr>
+      <w:r>
+        <w:rPr>
+          <w:sz w:val="24"/>
+        </w:rPr>
+        <w:t>La section de droite indique :</w:t>
+      </w:r>
+    </w:p>
+    <w:p>
+      <w:pPr>
+        <w:pStyle w:val="Paragraphedeliste"/>
+        <w:numPr>
+          <w:ilvl w:val="0"/>
+          <w:numId w:val="5"/>
+        </w:numPr>
+        <w:jc w:val="left"/>
+        <w:rPr>
+          <w:sz w:val="24"/>
+        </w:rPr>
+      </w:pPr>
+      <w:r>
+        <w:rPr>
+          <w:sz w:val="24"/>
+        </w:rPr>
+        <w:t>Le nombre de visite globale prévu sur l’ensemble de la journée dans tous les secteurs</w:t>
+      </w:r>
+    </w:p>
+    <w:p>
+      <w:pPr>
+        <w:pStyle w:val="Paragraphedeliste"/>
+        <w:numPr>
+          <w:ilvl w:val="0"/>
+          <w:numId w:val="5"/>
+        </w:numPr>
+        <w:jc w:val="left"/>
+        <w:rPr>
+          <w:sz w:val="24"/>
+        </w:rPr>
+      </w:pPr>
+      <w:r>
+        <w:rPr>
+          <w:sz w:val="24"/>
+        </w:rPr>
+        <w:t>Le nombre total restante de visites à réaliser par le visiteur</w:t>
+      </w:r>
+    </w:p>
+    <w:p>
+      <w:pPr>
+        <w:pStyle w:val="Paragraphedeliste"/>
+        <w:numPr>
+          <w:ilvl w:val="0"/>
+          <w:numId w:val="5"/>
+        </w:numPr>
+        <w:jc w:val="left"/>
+        <w:rPr>
+          <w:sz w:val="24"/>
+        </w:rPr>
+      </w:pPr>
+      <w:r>
+        <w:rPr>
+          <w:sz w:val="24"/>
+        </w:rPr>
+        <w:t>Un indicateur visuel de son avancé</w:t>
+      </w:r>
+    </w:p>
+    <w:p>
+      <w:pPr>
+        <w:jc w:val="left"/>
+        <w:rPr>
+          <w:sz w:val="24"/>
+        </w:rPr>
+      </w:pPr>
+    </w:p>
+    <w:p>
+      <w:pPr>
+        <w:jc w:val="left"/>
+        <w:rPr>
+          <w:sz w:val="24"/>
+        </w:rPr>
+      </w:pPr>
+      <w:r>
+        <w:rPr>
+          <w:sz w:val="24"/>
+        </w:rPr>
+        <w:t>Les deux boutons en bas de la page permettent :</w:t>
+      </w:r>
+    </w:p>
+    <w:p>
+      <w:pPr>
+        <w:pStyle w:val="Paragraphedeliste"/>
+        <w:numPr>
+          <w:ilvl w:val="0"/>
+          <w:numId w:val="9"/>
+        </w:numPr>
+        <w:jc w:val="left"/>
+        <w:rPr>
+          <w:sz w:val="24"/>
+        </w:rPr>
+      </w:pPr>
+    </w:p>
+    <w:p>
+      <w:pPr>
+        <w:jc w:val="left"/>
+        <w:rPr>
+          <w:sz w:val="24"/>
+        </w:rPr>
+      </w:pPr>
     </w:p>
     <w:p>
       <w:pPr>
@@ -1309,6 +1757,119 @@
     </w:lvl>
   </w:abstractNum>
   <w:abstractNum w:abstractNumId="1" w15:restartNumberingAfterBreak="0">
+    <w:nsid w:val="1F0C58AE"/>
+    <w:multiLevelType w:val="hybridMultilevel"/>
+    <w:tmpl w:val="8F343CBE"/>
+    <w:lvl w:ilvl="0" w:tplc="040C0001">
+      <w:start w:val="1"/>
+      <w:numFmt w:val="bullet"/>
+      <w:lvlText w:val=""/>
+      <w:lvlJc w:val="left"/>
+      <w:pPr>
+        <w:ind w:left="720" w:hanging="360"/>
+      </w:pPr>
+      <w:rPr>
+        <w:rFonts w:ascii="Symbol" w:hAnsi="Symbol" w:hint="default"/>
+      </w:rPr>
+    </w:lvl>
+    <w:lvl w:ilvl="1" w:tplc="040C0003" w:tentative="1">
+      <w:start w:val="1"/>
+      <w:numFmt w:val="bullet"/>
+      <w:lvlText w:val="o"/>
+      <w:lvlJc w:val="left"/>
+      <w:pPr>
+        <w:ind w:left="1440" w:hanging="360"/>
+      </w:pPr>
+      <w:rPr>
+        <w:rFonts w:ascii="Courier New" w:hAnsi="Courier New" w:cs="Courier New" w:hint="default"/>
+      </w:rPr>
+    </w:lvl>
+    <w:lvl w:ilvl="2" w:tplc="040C0005" w:tentative="1">
+      <w:start w:val="1"/>
+      <w:numFmt w:val="bullet"/>
+      <w:lvlText w:val=""/>
+      <w:lvlJc w:val="left"/>
+      <w:pPr>
+        <w:ind w:left="2160" w:hanging="360"/>
+      </w:pPr>
+      <w:rPr>
+        <w:rFonts w:ascii="Wingdings" w:hAnsi="Wingdings" w:hint="default"/>
+      </w:rPr>
+    </w:lvl>
+    <w:lvl w:ilvl="3" w:tplc="040C0001" w:tentative="1">
+      <w:start w:val="1"/>
+      <w:numFmt w:val="bullet"/>
+      <w:lvlText w:val=""/>
+      <w:lvlJc w:val="left"/>
+      <w:pPr>
+        <w:ind w:left="2880" w:hanging="360"/>
+      </w:pPr>
+      <w:rPr>
+        <w:rFonts w:ascii="Symbol" w:hAnsi="Symbol" w:hint="default"/>
+      </w:rPr>
+    </w:lvl>
+    <w:lvl w:ilvl="4" w:tplc="040C0003" w:tentative="1">
+      <w:start w:val="1"/>
+      <w:numFmt w:val="bullet"/>
+      <w:lvlText w:val="o"/>
+      <w:lvlJc w:val="left"/>
+      <w:pPr>
+        <w:ind w:left="3600" w:hanging="360"/>
+      </w:pPr>
+      <w:rPr>
+        <w:rFonts w:ascii="Courier New" w:hAnsi="Courier New" w:cs="Courier New" w:hint="default"/>
+      </w:rPr>
+    </w:lvl>
+    <w:lvl w:ilvl="5" w:tplc="040C0005" w:tentative="1">
+      <w:start w:val="1"/>
+      <w:numFmt w:val="bullet"/>
+      <w:lvlText w:val=""/>
+      <w:lvlJc w:val="left"/>
+      <w:pPr>
+        <w:ind w:left="4320" w:hanging="360"/>
+      </w:pPr>
+      <w:rPr>
+        <w:rFonts w:ascii="Wingdings" w:hAnsi="Wingdings" w:hint="default"/>
+      </w:rPr>
+    </w:lvl>
+    <w:lvl w:ilvl="6" w:tplc="040C0001" w:tentative="1">
+      <w:start w:val="1"/>
+      <w:numFmt w:val="bullet"/>
+      <w:lvlText w:val=""/>
+      <w:lvlJc w:val="left"/>
+      <w:pPr>
+        <w:ind w:left="5040" w:hanging="360"/>
+      </w:pPr>
+      <w:rPr>
+        <w:rFonts w:ascii="Symbol" w:hAnsi="Symbol" w:hint="default"/>
+      </w:rPr>
+    </w:lvl>
+    <w:lvl w:ilvl="7" w:tplc="040C0003" w:tentative="1">
+      <w:start w:val="1"/>
+      <w:numFmt w:val="bullet"/>
+      <w:lvlText w:val="o"/>
+      <w:lvlJc w:val="left"/>
+      <w:pPr>
+        <w:ind w:left="5760" w:hanging="360"/>
+      </w:pPr>
+      <w:rPr>
+        <w:rFonts w:ascii="Courier New" w:hAnsi="Courier New" w:cs="Courier New" w:hint="default"/>
+      </w:rPr>
+    </w:lvl>
+    <w:lvl w:ilvl="8" w:tplc="040C0005" w:tentative="1">
+      <w:start w:val="1"/>
+      <w:numFmt w:val="bullet"/>
+      <w:lvlText w:val=""/>
+      <w:lvlJc w:val="left"/>
+      <w:pPr>
+        <w:ind w:left="6480" w:hanging="360"/>
+      </w:pPr>
+      <w:rPr>
+        <w:rFonts w:ascii="Wingdings" w:hAnsi="Wingdings" w:hint="default"/>
+      </w:rPr>
+    </w:lvl>
+  </w:abstractNum>
+  <w:abstractNum w:abstractNumId="2" w15:restartNumberingAfterBreak="0">
     <w:nsid w:val="3FE047BD"/>
     <w:multiLevelType w:val="hybridMultilevel"/>
     <w:tmpl w:val="B4221550"/>
@@ -1421,7 +1982,120 @@
       </w:rPr>
     </w:lvl>
   </w:abstractNum>
-  <w:abstractNum w:abstractNumId="2" w15:restartNumberingAfterBreak="0">
+  <w:abstractNum w:abstractNumId="3" w15:restartNumberingAfterBreak="0">
+    <w:nsid w:val="402B7BE3"/>
+    <w:multiLevelType w:val="hybridMultilevel"/>
+    <w:tmpl w:val="E99A77FA"/>
+    <w:lvl w:ilvl="0" w:tplc="040C0001">
+      <w:start w:val="1"/>
+      <w:numFmt w:val="bullet"/>
+      <w:lvlText w:val=""/>
+      <w:lvlJc w:val="left"/>
+      <w:pPr>
+        <w:ind w:left="360" w:hanging="360"/>
+      </w:pPr>
+      <w:rPr>
+        <w:rFonts w:ascii="Symbol" w:hAnsi="Symbol" w:hint="default"/>
+      </w:rPr>
+    </w:lvl>
+    <w:lvl w:ilvl="1" w:tplc="040C0003" w:tentative="1">
+      <w:start w:val="1"/>
+      <w:numFmt w:val="bullet"/>
+      <w:lvlText w:val="o"/>
+      <w:lvlJc w:val="left"/>
+      <w:pPr>
+        <w:ind w:left="1080" w:hanging="360"/>
+      </w:pPr>
+      <w:rPr>
+        <w:rFonts w:ascii="Courier New" w:hAnsi="Courier New" w:cs="Courier New" w:hint="default"/>
+      </w:rPr>
+    </w:lvl>
+    <w:lvl w:ilvl="2" w:tplc="040C0005" w:tentative="1">
+      <w:start w:val="1"/>
+      <w:numFmt w:val="bullet"/>
+      <w:lvlText w:val=""/>
+      <w:lvlJc w:val="left"/>
+      <w:pPr>
+        <w:ind w:left="1800" w:hanging="360"/>
+      </w:pPr>
+      <w:rPr>
+        <w:rFonts w:ascii="Wingdings" w:hAnsi="Wingdings" w:hint="default"/>
+      </w:rPr>
+    </w:lvl>
+    <w:lvl w:ilvl="3" w:tplc="040C0001" w:tentative="1">
+      <w:start w:val="1"/>
+      <w:numFmt w:val="bullet"/>
+      <w:lvlText w:val=""/>
+      <w:lvlJc w:val="left"/>
+      <w:pPr>
+        <w:ind w:left="2520" w:hanging="360"/>
+      </w:pPr>
+      <w:rPr>
+        <w:rFonts w:ascii="Symbol" w:hAnsi="Symbol" w:hint="default"/>
+      </w:rPr>
+    </w:lvl>
+    <w:lvl w:ilvl="4" w:tplc="040C0003" w:tentative="1">
+      <w:start w:val="1"/>
+      <w:numFmt w:val="bullet"/>
+      <w:lvlText w:val="o"/>
+      <w:lvlJc w:val="left"/>
+      <w:pPr>
+        <w:ind w:left="3240" w:hanging="360"/>
+      </w:pPr>
+      <w:rPr>
+        <w:rFonts w:ascii="Courier New" w:hAnsi="Courier New" w:cs="Courier New" w:hint="default"/>
+      </w:rPr>
+    </w:lvl>
+    <w:lvl w:ilvl="5" w:tplc="040C0005" w:tentative="1">
+      <w:start w:val="1"/>
+      <w:numFmt w:val="bullet"/>
+      <w:lvlText w:val=""/>
+      <w:lvlJc w:val="left"/>
+      <w:pPr>
+        <w:ind w:left="3960" w:hanging="360"/>
+      </w:pPr>
+      <w:rPr>
+        <w:rFonts w:ascii="Wingdings" w:hAnsi="Wingdings" w:hint="default"/>
+      </w:rPr>
+    </w:lvl>
+    <w:lvl w:ilvl="6" w:tplc="040C0001" w:tentative="1">
+      <w:start w:val="1"/>
+      <w:numFmt w:val="bullet"/>
+      <w:lvlText w:val=""/>
+      <w:lvlJc w:val="left"/>
+      <w:pPr>
+        <w:ind w:left="4680" w:hanging="360"/>
+      </w:pPr>
+      <w:rPr>
+        <w:rFonts w:ascii="Symbol" w:hAnsi="Symbol" w:hint="default"/>
+      </w:rPr>
+    </w:lvl>
+    <w:lvl w:ilvl="7" w:tplc="040C0003" w:tentative="1">
+      <w:start w:val="1"/>
+      <w:numFmt w:val="bullet"/>
+      <w:lvlText w:val="o"/>
+      <w:lvlJc w:val="left"/>
+      <w:pPr>
+        <w:ind w:left="5400" w:hanging="360"/>
+      </w:pPr>
+      <w:rPr>
+        <w:rFonts w:ascii="Courier New" w:hAnsi="Courier New" w:cs="Courier New" w:hint="default"/>
+      </w:rPr>
+    </w:lvl>
+    <w:lvl w:ilvl="8" w:tplc="040C0005" w:tentative="1">
+      <w:start w:val="1"/>
+      <w:numFmt w:val="bullet"/>
+      <w:lvlText w:val=""/>
+      <w:lvlJc w:val="left"/>
+      <w:pPr>
+        <w:ind w:left="6120" w:hanging="360"/>
+      </w:pPr>
+      <w:rPr>
+        <w:rFonts w:ascii="Wingdings" w:hAnsi="Wingdings" w:hint="default"/>
+      </w:rPr>
+    </w:lvl>
+  </w:abstractNum>
+  <w:abstractNum w:abstractNumId="4" w15:restartNumberingAfterBreak="0">
     <w:nsid w:val="40B700F9"/>
     <w:multiLevelType w:val="multilevel"/>
     <w:tmpl w:val="07D8595C"/>
@@ -1570,14 +2244,484 @@
       </w:rPr>
     </w:lvl>
   </w:abstractNum>
+  <w:abstractNum w:abstractNumId="5" w15:restartNumberingAfterBreak="0">
+    <w:nsid w:val="51305513"/>
+    <w:multiLevelType w:val="hybridMultilevel"/>
+    <w:tmpl w:val="1128A974"/>
+    <w:lvl w:ilvl="0" w:tplc="040C0001">
+      <w:start w:val="1"/>
+      <w:numFmt w:val="bullet"/>
+      <w:lvlText w:val=""/>
+      <w:lvlJc w:val="left"/>
+      <w:pPr>
+        <w:ind w:left="720" w:hanging="360"/>
+      </w:pPr>
+      <w:rPr>
+        <w:rFonts w:ascii="Symbol" w:hAnsi="Symbol" w:hint="default"/>
+      </w:rPr>
+    </w:lvl>
+    <w:lvl w:ilvl="1" w:tplc="040C0003" w:tentative="1">
+      <w:start w:val="1"/>
+      <w:numFmt w:val="bullet"/>
+      <w:lvlText w:val="o"/>
+      <w:lvlJc w:val="left"/>
+      <w:pPr>
+        <w:ind w:left="1440" w:hanging="360"/>
+      </w:pPr>
+      <w:rPr>
+        <w:rFonts w:ascii="Courier New" w:hAnsi="Courier New" w:cs="Courier New" w:hint="default"/>
+      </w:rPr>
+    </w:lvl>
+    <w:lvl w:ilvl="2" w:tplc="040C0005" w:tentative="1">
+      <w:start w:val="1"/>
+      <w:numFmt w:val="bullet"/>
+      <w:lvlText w:val=""/>
+      <w:lvlJc w:val="left"/>
+      <w:pPr>
+        <w:ind w:left="2160" w:hanging="360"/>
+      </w:pPr>
+      <w:rPr>
+        <w:rFonts w:ascii="Wingdings" w:hAnsi="Wingdings" w:hint="default"/>
+      </w:rPr>
+    </w:lvl>
+    <w:lvl w:ilvl="3" w:tplc="040C0001" w:tentative="1">
+      <w:start w:val="1"/>
+      <w:numFmt w:val="bullet"/>
+      <w:lvlText w:val=""/>
+      <w:lvlJc w:val="left"/>
+      <w:pPr>
+        <w:ind w:left="2880" w:hanging="360"/>
+      </w:pPr>
+      <w:rPr>
+        <w:rFonts w:ascii="Symbol" w:hAnsi="Symbol" w:hint="default"/>
+      </w:rPr>
+    </w:lvl>
+    <w:lvl w:ilvl="4" w:tplc="040C0003" w:tentative="1">
+      <w:start w:val="1"/>
+      <w:numFmt w:val="bullet"/>
+      <w:lvlText w:val="o"/>
+      <w:lvlJc w:val="left"/>
+      <w:pPr>
+        <w:ind w:left="3600" w:hanging="360"/>
+      </w:pPr>
+      <w:rPr>
+        <w:rFonts w:ascii="Courier New" w:hAnsi="Courier New" w:cs="Courier New" w:hint="default"/>
+      </w:rPr>
+    </w:lvl>
+    <w:lvl w:ilvl="5" w:tplc="040C0005" w:tentative="1">
+      <w:start w:val="1"/>
+      <w:numFmt w:val="bullet"/>
+      <w:lvlText w:val=""/>
+      <w:lvlJc w:val="left"/>
+      <w:pPr>
+        <w:ind w:left="4320" w:hanging="360"/>
+      </w:pPr>
+      <w:rPr>
+        <w:rFonts w:ascii="Wingdings" w:hAnsi="Wingdings" w:hint="default"/>
+      </w:rPr>
+    </w:lvl>
+    <w:lvl w:ilvl="6" w:tplc="040C0001" w:tentative="1">
+      <w:start w:val="1"/>
+      <w:numFmt w:val="bullet"/>
+      <w:lvlText w:val=""/>
+      <w:lvlJc w:val="left"/>
+      <w:pPr>
+        <w:ind w:left="5040" w:hanging="360"/>
+      </w:pPr>
+      <w:rPr>
+        <w:rFonts w:ascii="Symbol" w:hAnsi="Symbol" w:hint="default"/>
+      </w:rPr>
+    </w:lvl>
+    <w:lvl w:ilvl="7" w:tplc="040C0003" w:tentative="1">
+      <w:start w:val="1"/>
+      <w:numFmt w:val="bullet"/>
+      <w:lvlText w:val="o"/>
+      <w:lvlJc w:val="left"/>
+      <w:pPr>
+        <w:ind w:left="5760" w:hanging="360"/>
+      </w:pPr>
+      <w:rPr>
+        <w:rFonts w:ascii="Courier New" w:hAnsi="Courier New" w:cs="Courier New" w:hint="default"/>
+      </w:rPr>
+    </w:lvl>
+    <w:lvl w:ilvl="8" w:tplc="040C0005" w:tentative="1">
+      <w:start w:val="1"/>
+      <w:numFmt w:val="bullet"/>
+      <w:lvlText w:val=""/>
+      <w:lvlJc w:val="left"/>
+      <w:pPr>
+        <w:ind w:left="6480" w:hanging="360"/>
+      </w:pPr>
+      <w:rPr>
+        <w:rFonts w:ascii="Wingdings" w:hAnsi="Wingdings" w:hint="default"/>
+      </w:rPr>
+    </w:lvl>
+  </w:abstractNum>
+  <w:abstractNum w:abstractNumId="6" w15:restartNumberingAfterBreak="0">
+    <w:nsid w:val="661E5A1A"/>
+    <w:multiLevelType w:val="hybridMultilevel"/>
+    <w:tmpl w:val="BB8C9B9C"/>
+    <w:lvl w:ilvl="0" w:tplc="040C0001">
+      <w:start w:val="1"/>
+      <w:numFmt w:val="bullet"/>
+      <w:lvlText w:val=""/>
+      <w:lvlJc w:val="left"/>
+      <w:pPr>
+        <w:ind w:left="720" w:hanging="360"/>
+      </w:pPr>
+      <w:rPr>
+        <w:rFonts w:ascii="Symbol" w:hAnsi="Symbol" w:hint="default"/>
+      </w:rPr>
+    </w:lvl>
+    <w:lvl w:ilvl="1" w:tplc="040C0003">
+      <w:start w:val="1"/>
+      <w:numFmt w:val="bullet"/>
+      <w:lvlText w:val="o"/>
+      <w:lvlJc w:val="left"/>
+      <w:pPr>
+        <w:ind w:left="1440" w:hanging="360"/>
+      </w:pPr>
+      <w:rPr>
+        <w:rFonts w:ascii="Courier New" w:hAnsi="Courier New" w:cs="Courier New" w:hint="default"/>
+      </w:rPr>
+    </w:lvl>
+    <w:lvl w:ilvl="2" w:tplc="040C0005" w:tentative="1">
+      <w:start w:val="1"/>
+      <w:numFmt w:val="bullet"/>
+      <w:lvlText w:val=""/>
+      <w:lvlJc w:val="left"/>
+      <w:pPr>
+        <w:ind w:left="2160" w:hanging="360"/>
+      </w:pPr>
+      <w:rPr>
+        <w:rFonts w:ascii="Wingdings" w:hAnsi="Wingdings" w:hint="default"/>
+      </w:rPr>
+    </w:lvl>
+    <w:lvl w:ilvl="3" w:tplc="040C0001" w:tentative="1">
+      <w:start w:val="1"/>
+      <w:numFmt w:val="bullet"/>
+      <w:lvlText w:val=""/>
+      <w:lvlJc w:val="left"/>
+      <w:pPr>
+        <w:ind w:left="2880" w:hanging="360"/>
+      </w:pPr>
+      <w:rPr>
+        <w:rFonts w:ascii="Symbol" w:hAnsi="Symbol" w:hint="default"/>
+      </w:rPr>
+    </w:lvl>
+    <w:lvl w:ilvl="4" w:tplc="040C0003" w:tentative="1">
+      <w:start w:val="1"/>
+      <w:numFmt w:val="bullet"/>
+      <w:lvlText w:val="o"/>
+      <w:lvlJc w:val="left"/>
+      <w:pPr>
+        <w:ind w:left="3600" w:hanging="360"/>
+      </w:pPr>
+      <w:rPr>
+        <w:rFonts w:ascii="Courier New" w:hAnsi="Courier New" w:cs="Courier New" w:hint="default"/>
+      </w:rPr>
+    </w:lvl>
+    <w:lvl w:ilvl="5" w:tplc="040C0005" w:tentative="1">
+      <w:start w:val="1"/>
+      <w:numFmt w:val="bullet"/>
+      <w:lvlText w:val=""/>
+      <w:lvlJc w:val="left"/>
+      <w:pPr>
+        <w:ind w:left="4320" w:hanging="360"/>
+      </w:pPr>
+      <w:rPr>
+        <w:rFonts w:ascii="Wingdings" w:hAnsi="Wingdings" w:hint="default"/>
+      </w:rPr>
+    </w:lvl>
+    <w:lvl w:ilvl="6" w:tplc="040C0001" w:tentative="1">
+      <w:start w:val="1"/>
+      <w:numFmt w:val="bullet"/>
+      <w:lvlText w:val=""/>
+      <w:lvlJc w:val="left"/>
+      <w:pPr>
+        <w:ind w:left="5040" w:hanging="360"/>
+      </w:pPr>
+      <w:rPr>
+        <w:rFonts w:ascii="Symbol" w:hAnsi="Symbol" w:hint="default"/>
+      </w:rPr>
+    </w:lvl>
+    <w:lvl w:ilvl="7" w:tplc="040C0003" w:tentative="1">
+      <w:start w:val="1"/>
+      <w:numFmt w:val="bullet"/>
+      <w:lvlText w:val="o"/>
+      <w:lvlJc w:val="left"/>
+      <w:pPr>
+        <w:ind w:left="5760" w:hanging="360"/>
+      </w:pPr>
+      <w:rPr>
+        <w:rFonts w:ascii="Courier New" w:hAnsi="Courier New" w:cs="Courier New" w:hint="default"/>
+      </w:rPr>
+    </w:lvl>
+    <w:lvl w:ilvl="8" w:tplc="040C0005" w:tentative="1">
+      <w:start w:val="1"/>
+      <w:numFmt w:val="bullet"/>
+      <w:lvlText w:val=""/>
+      <w:lvlJc w:val="left"/>
+      <w:pPr>
+        <w:ind w:left="6480" w:hanging="360"/>
+      </w:pPr>
+      <w:rPr>
+        <w:rFonts w:ascii="Wingdings" w:hAnsi="Wingdings" w:hint="default"/>
+      </w:rPr>
+    </w:lvl>
+  </w:abstractNum>
+  <w:abstractNum w:abstractNumId="7" w15:restartNumberingAfterBreak="0">
+    <w:nsid w:val="79D36E4A"/>
+    <w:multiLevelType w:val="hybridMultilevel"/>
+    <w:tmpl w:val="D62E22DC"/>
+    <w:lvl w:ilvl="0" w:tplc="040C0001">
+      <w:start w:val="1"/>
+      <w:numFmt w:val="bullet"/>
+      <w:lvlText w:val=""/>
+      <w:lvlJc w:val="left"/>
+      <w:pPr>
+        <w:ind w:left="720" w:hanging="360"/>
+      </w:pPr>
+      <w:rPr>
+        <w:rFonts w:ascii="Symbol" w:hAnsi="Symbol" w:hint="default"/>
+      </w:rPr>
+    </w:lvl>
+    <w:lvl w:ilvl="1" w:tplc="040C0003" w:tentative="1">
+      <w:start w:val="1"/>
+      <w:numFmt w:val="bullet"/>
+      <w:lvlText w:val="o"/>
+      <w:lvlJc w:val="left"/>
+      <w:pPr>
+        <w:ind w:left="1440" w:hanging="360"/>
+      </w:pPr>
+      <w:rPr>
+        <w:rFonts w:ascii="Courier New" w:hAnsi="Courier New" w:cs="Courier New" w:hint="default"/>
+      </w:rPr>
+    </w:lvl>
+    <w:lvl w:ilvl="2" w:tplc="040C0005" w:tentative="1">
+      <w:start w:val="1"/>
+      <w:numFmt w:val="bullet"/>
+      <w:lvlText w:val=""/>
+      <w:lvlJc w:val="left"/>
+      <w:pPr>
+        <w:ind w:left="2160" w:hanging="360"/>
+      </w:pPr>
+      <w:rPr>
+        <w:rFonts w:ascii="Wingdings" w:hAnsi="Wingdings" w:hint="default"/>
+      </w:rPr>
+    </w:lvl>
+    <w:lvl w:ilvl="3" w:tplc="040C0001" w:tentative="1">
+      <w:start w:val="1"/>
+      <w:numFmt w:val="bullet"/>
+      <w:lvlText w:val=""/>
+      <w:lvlJc w:val="left"/>
+      <w:pPr>
+        <w:ind w:left="2880" w:hanging="360"/>
+      </w:pPr>
+      <w:rPr>
+        <w:rFonts w:ascii="Symbol" w:hAnsi="Symbol" w:hint="default"/>
+      </w:rPr>
+    </w:lvl>
+    <w:lvl w:ilvl="4" w:tplc="040C0003" w:tentative="1">
+      <w:start w:val="1"/>
+      <w:numFmt w:val="bullet"/>
+      <w:lvlText w:val="o"/>
+      <w:lvlJc w:val="left"/>
+      <w:pPr>
+        <w:ind w:left="3600" w:hanging="360"/>
+      </w:pPr>
+      <w:rPr>
+        <w:rFonts w:ascii="Courier New" w:hAnsi="Courier New" w:cs="Courier New" w:hint="default"/>
+      </w:rPr>
+    </w:lvl>
+    <w:lvl w:ilvl="5" w:tplc="040C0005" w:tentative="1">
+      <w:start w:val="1"/>
+      <w:numFmt w:val="bullet"/>
+      <w:lvlText w:val=""/>
+      <w:lvlJc w:val="left"/>
+      <w:pPr>
+        <w:ind w:left="4320" w:hanging="360"/>
+      </w:pPr>
+      <w:rPr>
+        <w:rFonts w:ascii="Wingdings" w:hAnsi="Wingdings" w:hint="default"/>
+      </w:rPr>
+    </w:lvl>
+    <w:lvl w:ilvl="6" w:tplc="040C0001" w:tentative="1">
+      <w:start w:val="1"/>
+      <w:numFmt w:val="bullet"/>
+      <w:lvlText w:val=""/>
+      <w:lvlJc w:val="left"/>
+      <w:pPr>
+        <w:ind w:left="5040" w:hanging="360"/>
+      </w:pPr>
+      <w:rPr>
+        <w:rFonts w:ascii="Symbol" w:hAnsi="Symbol" w:hint="default"/>
+      </w:rPr>
+    </w:lvl>
+    <w:lvl w:ilvl="7" w:tplc="040C0003" w:tentative="1">
+      <w:start w:val="1"/>
+      <w:numFmt w:val="bullet"/>
+      <w:lvlText w:val="o"/>
+      <w:lvlJc w:val="left"/>
+      <w:pPr>
+        <w:ind w:left="5760" w:hanging="360"/>
+      </w:pPr>
+      <w:rPr>
+        <w:rFonts w:ascii="Courier New" w:hAnsi="Courier New" w:cs="Courier New" w:hint="default"/>
+      </w:rPr>
+    </w:lvl>
+    <w:lvl w:ilvl="8" w:tplc="040C0005" w:tentative="1">
+      <w:start w:val="1"/>
+      <w:numFmt w:val="bullet"/>
+      <w:lvlText w:val=""/>
+      <w:lvlJc w:val="left"/>
+      <w:pPr>
+        <w:ind w:left="6480" w:hanging="360"/>
+      </w:pPr>
+      <w:rPr>
+        <w:rFonts w:ascii="Wingdings" w:hAnsi="Wingdings" w:hint="default"/>
+      </w:rPr>
+    </w:lvl>
+  </w:abstractNum>
+  <w:abstractNum w:abstractNumId="8" w15:restartNumberingAfterBreak="0">
+    <w:nsid w:val="7D091159"/>
+    <w:multiLevelType w:val="hybridMultilevel"/>
+    <w:tmpl w:val="7B226858"/>
+    <w:lvl w:ilvl="0" w:tplc="040C0001">
+      <w:start w:val="1"/>
+      <w:numFmt w:val="bullet"/>
+      <w:lvlText w:val=""/>
+      <w:lvlJc w:val="left"/>
+      <w:pPr>
+        <w:ind w:left="720" w:hanging="360"/>
+      </w:pPr>
+      <w:rPr>
+        <w:rFonts w:ascii="Symbol" w:hAnsi="Symbol" w:hint="default"/>
+      </w:rPr>
+    </w:lvl>
+    <w:lvl w:ilvl="1" w:tplc="040C0003" w:tentative="1">
+      <w:start w:val="1"/>
+      <w:numFmt w:val="bullet"/>
+      <w:lvlText w:val="o"/>
+      <w:lvlJc w:val="left"/>
+      <w:pPr>
+        <w:ind w:left="1440" w:hanging="360"/>
+      </w:pPr>
+      <w:rPr>
+        <w:rFonts w:ascii="Courier New" w:hAnsi="Courier New" w:cs="Courier New" w:hint="default"/>
+      </w:rPr>
+    </w:lvl>
+    <w:lvl w:ilvl="2" w:tplc="040C0005" w:tentative="1">
+      <w:start w:val="1"/>
+      <w:numFmt w:val="bullet"/>
+      <w:lvlText w:val=""/>
+      <w:lvlJc w:val="left"/>
+      <w:pPr>
+        <w:ind w:left="2160" w:hanging="360"/>
+      </w:pPr>
+      <w:rPr>
+        <w:rFonts w:ascii="Wingdings" w:hAnsi="Wingdings" w:hint="default"/>
+      </w:rPr>
+    </w:lvl>
+    <w:lvl w:ilvl="3" w:tplc="040C0001" w:tentative="1">
+      <w:start w:val="1"/>
+      <w:numFmt w:val="bullet"/>
+      <w:lvlText w:val=""/>
+      <w:lvlJc w:val="left"/>
+      <w:pPr>
+        <w:ind w:left="2880" w:hanging="360"/>
+      </w:pPr>
+      <w:rPr>
+        <w:rFonts w:ascii="Symbol" w:hAnsi="Symbol" w:hint="default"/>
+      </w:rPr>
+    </w:lvl>
+    <w:lvl w:ilvl="4" w:tplc="040C0003" w:tentative="1">
+      <w:start w:val="1"/>
+      <w:numFmt w:val="bullet"/>
+      <w:lvlText w:val="o"/>
+      <w:lvlJc w:val="left"/>
+      <w:pPr>
+        <w:ind w:left="3600" w:hanging="360"/>
+      </w:pPr>
+      <w:rPr>
+        <w:rFonts w:ascii="Courier New" w:hAnsi="Courier New" w:cs="Courier New" w:hint="default"/>
+      </w:rPr>
+    </w:lvl>
+    <w:lvl w:ilvl="5" w:tplc="040C0005" w:tentative="1">
+      <w:start w:val="1"/>
+      <w:numFmt w:val="bullet"/>
+      <w:lvlText w:val=""/>
+      <w:lvlJc w:val="left"/>
+      <w:pPr>
+        <w:ind w:left="4320" w:hanging="360"/>
+      </w:pPr>
+      <w:rPr>
+        <w:rFonts w:ascii="Wingdings" w:hAnsi="Wingdings" w:hint="default"/>
+      </w:rPr>
+    </w:lvl>
+    <w:lvl w:ilvl="6" w:tplc="040C0001" w:tentative="1">
+      <w:start w:val="1"/>
+      <w:numFmt w:val="bullet"/>
+      <w:lvlText w:val=""/>
+      <w:lvlJc w:val="left"/>
+      <w:pPr>
+        <w:ind w:left="5040" w:hanging="360"/>
+      </w:pPr>
+      <w:rPr>
+        <w:rFonts w:ascii="Symbol" w:hAnsi="Symbol" w:hint="default"/>
+      </w:rPr>
+    </w:lvl>
+    <w:lvl w:ilvl="7" w:tplc="040C0003" w:tentative="1">
+      <w:start w:val="1"/>
+      <w:numFmt w:val="bullet"/>
+      <w:lvlText w:val="o"/>
+      <w:lvlJc w:val="left"/>
+      <w:pPr>
+        <w:ind w:left="5760" w:hanging="360"/>
+      </w:pPr>
+      <w:rPr>
+        <w:rFonts w:ascii="Courier New" w:hAnsi="Courier New" w:cs="Courier New" w:hint="default"/>
+      </w:rPr>
+    </w:lvl>
+    <w:lvl w:ilvl="8" w:tplc="040C0005" w:tentative="1">
+      <w:start w:val="1"/>
+      <w:numFmt w:val="bullet"/>
+      <w:lvlText w:val=""/>
+      <w:lvlJc w:val="left"/>
+      <w:pPr>
+        <w:ind w:left="6480" w:hanging="360"/>
+      </w:pPr>
+      <w:rPr>
+        <w:rFonts w:ascii="Wingdings" w:hAnsi="Wingdings" w:hint="default"/>
+      </w:rPr>
+    </w:lvl>
+  </w:abstractNum>
   <w:num w:numId="1">
-    <w:abstractNumId w:val="2"/>
+    <w:abstractNumId w:val="4"/>
   </w:num>
   <w:num w:numId="2">
-    <w:abstractNumId w:val="1"/>
+    <w:abstractNumId w:val="2"/>
   </w:num>
   <w:num w:numId="3">
     <w:abstractNumId w:val="0"/>
+  </w:num>
+  <w:num w:numId="4">
+    <w:abstractNumId w:val="5"/>
+  </w:num>
+  <w:num w:numId="5">
+    <w:abstractNumId w:val="7"/>
+  </w:num>
+  <w:num w:numId="6">
+    <w:abstractNumId w:val="6"/>
+  </w:num>
+  <w:num w:numId="7">
+    <w:abstractNumId w:val="3"/>
+  </w:num>
+  <w:num w:numId="8">
+    <w:abstractNumId w:val="1"/>
+  </w:num>
+  <w:num w:numId="9">
+    <w:abstractNumId w:val="8"/>
   </w:num>
 </w:numbering>
 </file>

--- a/Etapes_Gestion_Projet/Etape 03/E3_Gestion_Visites_Liz_BLANCA.docx
+++ b/Etapes_Gestion_Projet/Etape 03/E3_Gestion_Visites_Liz_BLANCA.docx
@@ -1110,6 +1110,24 @@
     </w:p>
     <w:p>
       <w:pPr>
+        <w:pStyle w:val="Paragraphedeliste"/>
+        <w:numPr>
+          <w:ilvl w:val="0"/>
+          <w:numId w:val="8"/>
+        </w:numPr>
+        <w:rPr>
+          <w:sz w:val="24"/>
+        </w:rPr>
+      </w:pPr>
+      <w:r>
+        <w:rPr>
+          <w:sz w:val="24"/>
+        </w:rPr>
+        <w:t>Indication visuel de l’avancé de l’objectif</w:t>
+      </w:r>
+    </w:p>
+    <w:p>
+      <w:pPr>
         <w:jc w:val="center"/>
         <w:rPr>
           <w:sz w:val="24"/>
@@ -1171,15 +1189,13 @@
       </w:pPr>
       <w:r>
         <w:rPr>
-          <w:noProof/>
-          <w:sz w:val="24"/>
-          <w:lang w:eastAsia="fr-FR"/>
+          <w:sz w:val="24"/>
         </w:rPr>
         <w:drawing>
-          <wp:inline distT="0" distB="0" distL="0" distR="0" wp14:anchorId="135D759C" wp14:editId="4560996F">
-            <wp:extent cx="5760720" cy="3236595"/>
-            <wp:effectExtent l="0" t="0" r="0" b="1905"/>
-            <wp:docPr id="11" name="Image 11"/>
+          <wp:inline distT="0" distB="0" distL="0" distR="0" wp14:anchorId="54F7A2EE" wp14:editId="272690E6">
+            <wp:extent cx="5760720" cy="3261995"/>
+            <wp:effectExtent l="0" t="0" r="0" b="0"/>
+            <wp:docPr id="5" name="Image 5"/>
             <wp:cNvGraphicFramePr>
               <a:graphicFrameLocks xmlns:a="http://schemas.openxmlformats.org/drawingml/2006/main" noChangeAspect="1"/>
             </wp:cNvGraphicFramePr>
@@ -1199,7 +1215,7 @@
                   <pic:spPr>
                     <a:xfrm>
                       <a:off x="0" y="0"/>
-                      <a:ext cx="5760720" cy="3236595"/>
+                      <a:ext cx="5760720" cy="3261995"/>
                     </a:xfrm>
                     <a:prstGeom prst="rect">
                       <a:avLst/>
@@ -1451,6 +1467,7 @@
         <w:rPr>
           <w:sz w:val="24"/>
         </w:rPr>
+        <w:lastRenderedPageBreak/>
         <w:t>Une visite ne peut être cocher que si le compte-rendu est rédiger</w:t>
       </w:r>
     </w:p>
@@ -1495,19 +1512,102 @@
         <w:rPr>
           <w:sz w:val="24"/>
         </w:rPr>
-        <w:lastRenderedPageBreak/>
         <w:t>Le bouton de rédaction amène directement sur le formulaire de complétions ou modification du compte-rendu.</w:t>
       </w:r>
     </w:p>
     <w:p>
       <w:pPr>
+        <w:pStyle w:val="Paragraphedeliste"/>
+        <w:numPr>
+          <w:ilvl w:val="0"/>
+          <w:numId w:val="4"/>
+        </w:numPr>
         <w:jc w:val="left"/>
         <w:rPr>
           <w:sz w:val="24"/>
         </w:rPr>
       </w:pPr>
-      <w:bookmarkStart w:id="0" w:name="_GoBack"/>
-      <w:bookmarkEnd w:id="0"/>
+      <w:r>
+        <w:rPr>
+          <w:sz w:val="24"/>
+        </w:rPr>
+        <w:t>Lorsque le compte-rendu est complétez</w:t>
+      </w:r>
+      <w:r>
+        <w:rPr>
+          <w:sz w:val="24"/>
+        </w:rPr>
+        <w:t xml:space="preserve"> (ou validé)</w:t>
+      </w:r>
+      <w:r>
+        <w:rPr>
+          <w:sz w:val="24"/>
+        </w:rPr>
+        <w:t xml:space="preserve"> et envoyez au responsable, il change de couleur</w:t>
+      </w:r>
+    </w:p>
+    <w:p>
+      <w:pPr>
+        <w:pStyle w:val="Paragraphedeliste"/>
+        <w:numPr>
+          <w:ilvl w:val="0"/>
+          <w:numId w:val="4"/>
+        </w:numPr>
+        <w:jc w:val="left"/>
+        <w:rPr>
+          <w:sz w:val="24"/>
+        </w:rPr>
+      </w:pPr>
+      <w:r>
+        <w:rPr>
+          <w:sz w:val="24"/>
+        </w:rPr>
+        <w:t xml:space="preserve">Lorsqu’un délégué modifie ou attribue </w:t>
+      </w:r>
+      <w:r>
+        <w:rPr>
+          <w:sz w:val="24"/>
+        </w:rPr>
+        <w:t>une nouvelle visite</w:t>
+      </w:r>
+      <w:r>
+        <w:rPr>
+          <w:sz w:val="24"/>
+        </w:rPr>
+        <w:t> au dernier moment </w:t>
+      </w:r>
+      <w:r>
+        <w:rPr>
+          <w:sz w:val="24"/>
+        </w:rPr>
+        <w:t>(Le jour même par exemple)</w:t>
+      </w:r>
+      <w:r>
+        <w:rPr>
+          <w:sz w:val="24"/>
+        </w:rPr>
+        <w:t xml:space="preserve">, il peut notifier le visiteur. Une clochette apparaît alors sur </w:t>
+      </w:r>
+      <w:r>
+        <w:rPr>
+          <w:sz w:val="24"/>
+        </w:rPr>
+        <w:t>la visite concernée</w:t>
+      </w:r>
+      <w:r>
+        <w:rPr>
+          <w:sz w:val="24"/>
+        </w:rPr>
+        <w:t>.</w:t>
+      </w:r>
+    </w:p>
+    <w:p>
+      <w:pPr>
+        <w:jc w:val="left"/>
+        <w:rPr>
+          <w:sz w:val="24"/>
+        </w:rPr>
+      </w:pPr>
     </w:p>
     <w:p>
       <w:pPr>
@@ -1638,6 +1738,34 @@
           <w:sz w:val="24"/>
         </w:rPr>
       </w:pPr>
+    </w:p>
+    <w:p>
+      <w:pPr>
+        <w:jc w:val="center"/>
+        <w:rPr>
+          <w:sz w:val="24"/>
+        </w:rPr>
+      </w:pPr>
+      <w:r>
+        <w:rPr>
+          <w:sz w:val="24"/>
+        </w:rPr>
+        <w:t xml:space="preserve">Menu </w:t>
+      </w:r>
+      <w:r>
+        <w:rPr>
+          <w:sz w:val="24"/>
+        </w:rPr>
+        <w:t>Délégué Régional</w:t>
+      </w:r>
+      <w:bookmarkStart w:id="0" w:name="_GoBack"/>
+      <w:bookmarkEnd w:id="0"/>
+      <w:r>
+        <w:rPr>
+          <w:sz w:val="24"/>
+        </w:rPr>
+        <w:t> :</w:t>
+      </w:r>
     </w:p>
     <w:p>
       <w:pPr>
@@ -2247,7 +2375,7 @@
   <w:abstractNum w:abstractNumId="5" w15:restartNumberingAfterBreak="0">
     <w:nsid w:val="51305513"/>
     <w:multiLevelType w:val="hybridMultilevel"/>
-    <w:tmpl w:val="1128A974"/>
+    <w:tmpl w:val="E0C81870"/>
     <w:lvl w:ilvl="0" w:tplc="040C0001">
       <w:start w:val="1"/>
       <w:numFmt w:val="bullet"/>
@@ -3118,7 +3246,7 @@
   <w:style w:type="paragraph" w:default="1" w:styleId="Normal">
     <w:name w:val="Normal"/>
     <w:qFormat/>
-    <w:rsid w:val="00BA2A14"/>
+    <w:rsid w:val="006904C6"/>
   </w:style>
   <w:style w:type="paragraph" w:styleId="Titre1">
     <w:name w:val="heading 1"/>

--- a/Etapes_Gestion_Projet/Etape 03/E3_Gestion_Visites_Liz_BLANCA.docx
+++ b/Etapes_Gestion_Projet/Etape 03/E3_Gestion_Visites_Liz_BLANCA.docx
@@ -1717,11 +1717,200 @@
     </w:p>
     <w:p>
       <w:pPr>
+        <w:rPr>
+          <w:sz w:val="24"/>
+        </w:rPr>
+      </w:pPr>
+    </w:p>
+    <w:p>
+      <w:pPr>
+        <w:jc w:val="center"/>
+        <w:rPr>
+          <w:sz w:val="24"/>
+        </w:rPr>
+      </w:pPr>
+      <w:r>
+        <w:rPr>
+          <w:sz w:val="24"/>
+        </w:rPr>
+        <w:t xml:space="preserve">Menu </w:t>
+      </w:r>
+      <w:r>
+        <w:rPr>
+          <w:sz w:val="24"/>
+        </w:rPr>
+        <w:t>Délégué Régional</w:t>
+      </w:r>
+      <w:r>
+        <w:rPr>
+          <w:sz w:val="24"/>
+        </w:rPr>
+        <w:t> :</w:t>
+      </w:r>
+    </w:p>
+    <w:p>
+      <w:pPr>
+        <w:jc w:val="center"/>
+        <w:rPr>
+          <w:sz w:val="24"/>
+        </w:rPr>
+      </w:pPr>
+      <w:r>
+        <w:rPr>
+          <w:sz w:val="24"/>
+        </w:rPr>
+        <w:drawing>
+          <wp:inline distT="0" distB="0" distL="0" distR="0" wp14:anchorId="4ACE0098" wp14:editId="307BF134">
+            <wp:extent cx="5760720" cy="3240405"/>
+            <wp:effectExtent l="0" t="0" r="0" b="0"/>
+            <wp:docPr id="10" name="Image 10"/>
+            <wp:cNvGraphicFramePr>
+              <a:graphicFrameLocks xmlns:a="http://schemas.openxmlformats.org/drawingml/2006/main" noChangeAspect="1"/>
+            </wp:cNvGraphicFramePr>
+            <a:graphic xmlns:a="http://schemas.openxmlformats.org/drawingml/2006/main">
+              <a:graphicData uri="http://schemas.openxmlformats.org/drawingml/2006/picture">
+                <pic:pic xmlns:pic="http://schemas.openxmlformats.org/drawingml/2006/picture">
+                  <pic:nvPicPr>
+                    <pic:cNvPr id="1" name=""/>
+                    <pic:cNvPicPr/>
+                  </pic:nvPicPr>
+                  <pic:blipFill>
+                    <a:blip r:embed="rId8"/>
+                    <a:stretch>
+                      <a:fillRect/>
+                    </a:stretch>
+                  </pic:blipFill>
+                  <pic:spPr>
+                    <a:xfrm>
+                      <a:off x="0" y="0"/>
+                      <a:ext cx="5760720" cy="3240405"/>
+                    </a:xfrm>
+                    <a:prstGeom prst="rect">
+                      <a:avLst/>
+                    </a:prstGeom>
+                  </pic:spPr>
+                </pic:pic>
+              </a:graphicData>
+            </a:graphic>
+          </wp:inline>
+        </w:drawing>
+      </w:r>
+    </w:p>
+    <w:p>
+      <w:pPr>
+        <w:jc w:val="center"/>
+        <w:rPr>
+          <w:sz w:val="24"/>
+        </w:rPr>
+      </w:pPr>
+    </w:p>
+    <w:p>
+      <w:pPr>
+        <w:jc w:val="center"/>
+        <w:rPr>
+          <w:sz w:val="24"/>
+        </w:rPr>
+      </w:pPr>
+    </w:p>
+    <w:p>
+      <w:pPr>
+        <w:jc w:val="center"/>
+        <w:rPr>
+          <w:sz w:val="24"/>
+        </w:rPr>
+      </w:pPr>
+    </w:p>
+    <w:p>
+      <w:pPr>
+        <w:jc w:val="center"/>
+        <w:rPr>
+          <w:sz w:val="24"/>
+        </w:rPr>
+      </w:pPr>
+    </w:p>
+    <w:p>
+      <w:pPr>
+        <w:jc w:val="center"/>
+        <w:rPr>
+          <w:sz w:val="24"/>
+        </w:rPr>
+      </w:pPr>
+    </w:p>
+    <w:p>
+      <w:pPr>
+        <w:jc w:val="center"/>
+        <w:rPr>
+          <w:sz w:val="24"/>
+        </w:rPr>
+      </w:pPr>
+    </w:p>
+    <w:p>
+      <w:pPr>
+        <w:pStyle w:val="Paragraphedeliste"/>
+        <w:numPr>
+          <w:ilvl w:val="0"/>
+          <w:numId w:val="9"/>
+        </w:numPr>
         <w:jc w:val="left"/>
         <w:rPr>
           <w:sz w:val="24"/>
         </w:rPr>
       </w:pPr>
+      <w:r>
+        <w:rPr>
+          <w:sz w:val="24"/>
+        </w:rPr>
+        <w:t>On considère que le délégué peut également réaliser des visites mais dans le seul cas de remplacement ponctuel, d’</w:t>
+      </w:r>
+      <w:r>
+        <w:rPr>
+          <w:sz w:val="24"/>
+        </w:rPr>
+        <w:t>imprévues. Son</w:t>
+      </w:r>
+      <w:r>
+        <w:rPr>
+          <w:sz w:val="24"/>
+        </w:rPr>
+        <w:t xml:space="preserve"> menu</w:t>
+      </w:r>
+      <w:r>
+        <w:rPr>
+          <w:sz w:val="24"/>
+        </w:rPr>
+        <w:t xml:space="preserve"> est donc plus petit et uniquement sur les deux prochaines journées (aujourd’hui et demain)</w:t>
+      </w:r>
+      <w:r>
+        <w:rPr>
+          <w:sz w:val="24"/>
+        </w:rPr>
+        <w:t>.</w:t>
+      </w:r>
+    </w:p>
+    <w:p>
+      <w:pPr>
+        <w:pStyle w:val="Paragraphedeliste"/>
+        <w:numPr>
+          <w:ilvl w:val="0"/>
+          <w:numId w:val="9"/>
+        </w:numPr>
+        <w:jc w:val="left"/>
+        <w:rPr>
+          <w:sz w:val="24"/>
+        </w:rPr>
+      </w:pPr>
+      <w:r>
+        <w:rPr>
+          <w:sz w:val="24"/>
+        </w:rPr>
+        <w:t xml:space="preserve">Ils disposent d’un emplacement dans lesquels les comptes rendus s’affichent </w:t>
+      </w:r>
+      <w:r>
+        <w:rPr>
+          <w:sz w:val="24"/>
+        </w:rPr>
+        <w:t>lorsqu’ils ont été rédigé et envoyé par les visiteurs. En cliquant dessus, cela renvoie au formulaire qu’ils pourront vérifier, commenter, et valider ou rejeter.</w:t>
+      </w:r>
     </w:p>
     <w:p>
       <w:pPr>
@@ -1730,58 +1919,8 @@
           <w:sz w:val="24"/>
         </w:rPr>
       </w:pPr>
-    </w:p>
-    <w:p>
-      <w:pPr>
-        <w:jc w:val="center"/>
-        <w:rPr>
-          <w:sz w:val="24"/>
-        </w:rPr>
-      </w:pPr>
-    </w:p>
-    <w:p>
-      <w:pPr>
-        <w:jc w:val="center"/>
-        <w:rPr>
-          <w:sz w:val="24"/>
-        </w:rPr>
-      </w:pPr>
-      <w:r>
-        <w:rPr>
-          <w:sz w:val="24"/>
-        </w:rPr>
-        <w:t xml:space="preserve">Menu </w:t>
-      </w:r>
-      <w:r>
-        <w:rPr>
-          <w:sz w:val="24"/>
-        </w:rPr>
-        <w:t>Délégué Régional</w:t>
-      </w:r>
       <w:bookmarkStart w:id="0" w:name="_GoBack"/>
       <w:bookmarkEnd w:id="0"/>
-      <w:r>
-        <w:rPr>
-          <w:sz w:val="24"/>
-        </w:rPr>
-        <w:t> :</w:t>
-      </w:r>
-    </w:p>
-    <w:p>
-      <w:pPr>
-        <w:jc w:val="center"/>
-        <w:rPr>
-          <w:sz w:val="24"/>
-        </w:rPr>
-      </w:pPr>
-    </w:p>
-    <w:p>
-      <w:pPr>
-        <w:jc w:val="center"/>
-        <w:rPr>
-          <w:sz w:val="24"/>
-        </w:rPr>
-      </w:pPr>
     </w:p>
     <w:sectPr>
       <w:pgSz w:w="11906" w:h="16838"/>
@@ -2714,7 +2853,7 @@
   <w:abstractNum w:abstractNumId="8" w15:restartNumberingAfterBreak="0">
     <w:nsid w:val="7D091159"/>
     <w:multiLevelType w:val="hybridMultilevel"/>
-    <w:tmpl w:val="7B226858"/>
+    <w:tmpl w:val="8FE48260"/>
     <w:lvl w:ilvl="0" w:tplc="040C0001">
       <w:start w:val="1"/>
       <w:numFmt w:val="bullet"/>

--- a/Etapes_Gestion_Projet/Etape 03/E3_Gestion_Visites_Liz_BLANCA.docx
+++ b/Etapes_Gestion_Projet/Etape 03/E3_Gestion_Visites_Liz_BLANCA.docx
@@ -993,7 +993,9 @@
       </w:pPr>
       <w:r>
         <w:rPr>
-          <w:sz w:val="24"/>
+          <w:noProof/>
+          <w:sz w:val="24"/>
+          <w:lang w:eastAsia="fr-FR"/>
         </w:rPr>
         <w:drawing>
           <wp:inline distT="0" distB="0" distL="0" distR="0" wp14:anchorId="1911E15A" wp14:editId="04D27708">
@@ -1192,10 +1194,10 @@
           <w:sz w:val="24"/>
         </w:rPr>
         <w:drawing>
-          <wp:inline distT="0" distB="0" distL="0" distR="0" wp14:anchorId="54F7A2EE" wp14:editId="272690E6">
-            <wp:extent cx="5760720" cy="3261995"/>
+          <wp:inline distT="0" distB="0" distL="0" distR="0" wp14:anchorId="40561105" wp14:editId="4BCA912D">
+            <wp:extent cx="5760720" cy="3247390"/>
             <wp:effectExtent l="0" t="0" r="0" b="0"/>
-            <wp:docPr id="5" name="Image 5"/>
+            <wp:docPr id="6" name="Image 6"/>
             <wp:cNvGraphicFramePr>
               <a:graphicFrameLocks xmlns:a="http://schemas.openxmlformats.org/drawingml/2006/main" noChangeAspect="1"/>
             </wp:cNvGraphicFramePr>
@@ -1215,7 +1217,7 @@
                   <pic:spPr>
                     <a:xfrm>
                       <a:off x="0" y="0"/>
-                      <a:ext cx="5760720" cy="3261995"/>
+                      <a:ext cx="5760720" cy="3247390"/>
                     </a:xfrm>
                     <a:prstGeom prst="rect">
                       <a:avLst/>
@@ -1603,6 +1605,7 @@
     </w:p>
     <w:p>
       <w:pPr>
+        <w:pStyle w:val="Paragraphedeliste"/>
         <w:jc w:val="left"/>
         <w:rPr>
           <w:sz w:val="24"/>
@@ -1682,48 +1685,6 @@
     </w:p>
     <w:p>
       <w:pPr>
-        <w:jc w:val="left"/>
-        <w:rPr>
-          <w:sz w:val="24"/>
-        </w:rPr>
-      </w:pPr>
-    </w:p>
-    <w:p>
-      <w:pPr>
-        <w:jc w:val="left"/>
-        <w:rPr>
-          <w:sz w:val="24"/>
-        </w:rPr>
-      </w:pPr>
-      <w:r>
-        <w:rPr>
-          <w:sz w:val="24"/>
-        </w:rPr>
-        <w:t>Les deux boutons en bas de la page permettent :</w:t>
-      </w:r>
-    </w:p>
-    <w:p>
-      <w:pPr>
-        <w:pStyle w:val="Paragraphedeliste"/>
-        <w:numPr>
-          <w:ilvl w:val="0"/>
-          <w:numId w:val="9"/>
-        </w:numPr>
-        <w:jc w:val="left"/>
-        <w:rPr>
-          <w:sz w:val="24"/>
-        </w:rPr>
-      </w:pPr>
-    </w:p>
-    <w:p>
-      <w:pPr>
-        <w:rPr>
-          <w:sz w:val="24"/>
-        </w:rPr>
-      </w:pPr>
-    </w:p>
-    <w:p>
-      <w:pPr>
         <w:jc w:val="center"/>
         <w:rPr>
           <w:sz w:val="24"/>
@@ -1733,19 +1694,25 @@
         <w:rPr>
           <w:sz w:val="24"/>
         </w:rPr>
-        <w:t xml:space="preserve">Menu </w:t>
-      </w:r>
-      <w:r>
-        <w:rPr>
-          <w:sz w:val="24"/>
-        </w:rPr>
-        <w:t>Délégué Régional</w:t>
-      </w:r>
-      <w:r>
-        <w:rPr>
-          <w:sz w:val="24"/>
-        </w:rPr>
-        <w:t> :</w:t>
+        <w:t>Le</w:t>
+      </w:r>
+      <w:r>
+        <w:rPr>
+          <w:sz w:val="24"/>
+        </w:rPr>
+        <w:t xml:space="preserve"> bouton</w:t>
+      </w:r>
+      <w:r>
+        <w:rPr>
+          <w:sz w:val="24"/>
+        </w:rPr>
+        <w:t xml:space="preserve"> en bas de la page permet</w:t>
+      </w:r>
+      <w:r>
+        <w:rPr>
+          <w:sz w:val="24"/>
+        </w:rPr>
+        <w:t xml:space="preserve"> d’accéder à l’historique</w:t>
       </w:r>
     </w:p>
     <w:p>
@@ -1755,15 +1722,37 @@
           <w:sz w:val="24"/>
         </w:rPr>
       </w:pPr>
+    </w:p>
+    <w:p>
+      <w:pPr>
+        <w:jc w:val="center"/>
+        <w:rPr>
+          <w:sz w:val="24"/>
+        </w:rPr>
+      </w:pPr>
+      <w:r>
+        <w:rPr>
+          <w:sz w:val="24"/>
+        </w:rPr>
+        <w:t>Formulaire de compte-rendu :</w:t>
+      </w:r>
+    </w:p>
+    <w:p>
+      <w:pPr>
+        <w:jc w:val="center"/>
+        <w:rPr>
+          <w:sz w:val="24"/>
+        </w:rPr>
+      </w:pPr>
       <w:r>
         <w:rPr>
           <w:sz w:val="24"/>
         </w:rPr>
         <w:drawing>
-          <wp:inline distT="0" distB="0" distL="0" distR="0" wp14:anchorId="4ACE0098" wp14:editId="307BF134">
-            <wp:extent cx="5760720" cy="3240405"/>
-            <wp:effectExtent l="0" t="0" r="0" b="0"/>
-            <wp:docPr id="10" name="Image 10"/>
+          <wp:inline distT="0" distB="0" distL="0" distR="0" wp14:anchorId="38D5A0AE" wp14:editId="308CBE4B">
+            <wp:extent cx="5760720" cy="3234055"/>
+            <wp:effectExtent l="0" t="0" r="0" b="4445"/>
+            <wp:docPr id="8" name="Image 8"/>
             <wp:cNvGraphicFramePr>
               <a:graphicFrameLocks xmlns:a="http://schemas.openxmlformats.org/drawingml/2006/main" noChangeAspect="1"/>
             </wp:cNvGraphicFramePr>
@@ -1783,6 +1772,213 @@
                   <pic:spPr>
                     <a:xfrm>
                       <a:off x="0" y="0"/>
+                      <a:ext cx="5760720" cy="3234055"/>
+                    </a:xfrm>
+                    <a:prstGeom prst="rect">
+                      <a:avLst/>
+                    </a:prstGeom>
+                  </pic:spPr>
+                </pic:pic>
+              </a:graphicData>
+            </a:graphic>
+          </wp:inline>
+        </w:drawing>
+      </w:r>
+    </w:p>
+    <w:p>
+      <w:pPr>
+        <w:jc w:val="center"/>
+        <w:rPr>
+          <w:sz w:val="24"/>
+        </w:rPr>
+      </w:pPr>
+      <w:r>
+        <w:rPr>
+          <w:sz w:val="24"/>
+        </w:rPr>
+        <w:t>Le nom du praticien, la date de visite, l’heure de visite et l’adresse seront remonté automatiquement par la base de donnée.</w:t>
+      </w:r>
+    </w:p>
+    <w:p>
+      <w:pPr>
+        <w:rPr>
+          <w:sz w:val="24"/>
+        </w:rPr>
+      </w:pPr>
+    </w:p>
+    <w:p>
+      <w:pPr>
+        <w:jc w:val="center"/>
+        <w:rPr>
+          <w:sz w:val="24"/>
+        </w:rPr>
+      </w:pPr>
+      <w:r>
+        <w:rPr>
+          <w:sz w:val="24"/>
+        </w:rPr>
+        <w:lastRenderedPageBreak/>
+        <w:t>IHM Historique :</w:t>
+      </w:r>
+    </w:p>
+    <w:p>
+      <w:pPr>
+        <w:jc w:val="center"/>
+        <w:rPr>
+          <w:sz w:val="24"/>
+        </w:rPr>
+      </w:pPr>
+      <w:r>
+        <w:rPr>
+          <w:sz w:val="24"/>
+        </w:rPr>
+        <w:drawing>
+          <wp:inline distT="0" distB="0" distL="0" distR="0" wp14:anchorId="3B843055" wp14:editId="6256D830">
+            <wp:extent cx="5760720" cy="3223260"/>
+            <wp:effectExtent l="0" t="0" r="0" b="0"/>
+            <wp:docPr id="9" name="Image 9"/>
+            <wp:cNvGraphicFramePr>
+              <a:graphicFrameLocks xmlns:a="http://schemas.openxmlformats.org/drawingml/2006/main" noChangeAspect="1"/>
+            </wp:cNvGraphicFramePr>
+            <a:graphic xmlns:a="http://schemas.openxmlformats.org/drawingml/2006/main">
+              <a:graphicData uri="http://schemas.openxmlformats.org/drawingml/2006/picture">
+                <pic:pic xmlns:pic="http://schemas.openxmlformats.org/drawingml/2006/picture">
+                  <pic:nvPicPr>
+                    <pic:cNvPr id="1" name=""/>
+                    <pic:cNvPicPr/>
+                  </pic:nvPicPr>
+                  <pic:blipFill>
+                    <a:blip r:embed="rId9"/>
+                    <a:stretch>
+                      <a:fillRect/>
+                    </a:stretch>
+                  </pic:blipFill>
+                  <pic:spPr>
+                    <a:xfrm>
+                      <a:off x="0" y="0"/>
+                      <a:ext cx="5760720" cy="3223260"/>
+                    </a:xfrm>
+                    <a:prstGeom prst="rect">
+                      <a:avLst/>
+                    </a:prstGeom>
+                  </pic:spPr>
+                </pic:pic>
+              </a:graphicData>
+            </a:graphic>
+          </wp:inline>
+        </w:drawing>
+      </w:r>
+    </w:p>
+    <w:p>
+      <w:pPr>
+        <w:jc w:val="left"/>
+        <w:rPr>
+          <w:sz w:val="24"/>
+        </w:rPr>
+      </w:pPr>
+      <w:r>
+        <w:rPr>
+          <w:sz w:val="24"/>
+        </w:rPr>
+        <w:t>Affichage des visites par date</w:t>
+      </w:r>
+      <w:r>
+        <w:rPr>
+          <w:sz w:val="24"/>
+        </w:rPr>
+        <w:t xml:space="preserve"> remonter par la </w:t>
+      </w:r>
+      <w:r>
+        <w:rPr>
+          <w:sz w:val="24"/>
+        </w:rPr>
+        <w:t xml:space="preserve">base de donnée </w:t>
+      </w:r>
+      <w:r>
+        <w:rPr>
+          <w:sz w:val="24"/>
+        </w:rPr>
+        <w:t>date</w:t>
+      </w:r>
+      <w:r>
+        <w:rPr>
+          <w:sz w:val="24"/>
+        </w:rPr>
+        <w:t xml:space="preserve">. </w:t>
+      </w:r>
+    </w:p>
+    <w:p>
+      <w:pPr>
+        <w:jc w:val="left"/>
+        <w:rPr>
+          <w:sz w:val="24"/>
+        </w:rPr>
+      </w:pPr>
+      <w:r>
+        <w:rPr>
+          <w:sz w:val="24"/>
+        </w:rPr>
+        <w:t>Barre de recherche pour retrouver une visite précise.</w:t>
+      </w:r>
+    </w:p>
+    <w:p>
+      <w:pPr>
+        <w:rPr>
+          <w:sz w:val="24"/>
+        </w:rPr>
+      </w:pPr>
+    </w:p>
+    <w:p>
+      <w:pPr>
+        <w:jc w:val="center"/>
+        <w:rPr>
+          <w:sz w:val="24"/>
+        </w:rPr>
+      </w:pPr>
+      <w:r>
+        <w:rPr>
+          <w:sz w:val="24"/>
+        </w:rPr>
+        <w:t>Menu Délégué Régional :</w:t>
+      </w:r>
+    </w:p>
+    <w:p>
+      <w:pPr>
+        <w:jc w:val="center"/>
+        <w:rPr>
+          <w:sz w:val="24"/>
+        </w:rPr>
+      </w:pPr>
+      <w:r>
+        <w:rPr>
+          <w:noProof/>
+          <w:sz w:val="24"/>
+          <w:lang w:eastAsia="fr-FR"/>
+        </w:rPr>
+        <w:drawing>
+          <wp:inline distT="0" distB="0" distL="0" distR="0" wp14:anchorId="4ACE0098" wp14:editId="307BF134">
+            <wp:extent cx="5760720" cy="3240405"/>
+            <wp:effectExtent l="0" t="0" r="0" b="0"/>
+            <wp:docPr id="10" name="Image 10"/>
+            <wp:cNvGraphicFramePr>
+              <a:graphicFrameLocks xmlns:a="http://schemas.openxmlformats.org/drawingml/2006/main" noChangeAspect="1"/>
+            </wp:cNvGraphicFramePr>
+            <a:graphic xmlns:a="http://schemas.openxmlformats.org/drawingml/2006/main">
+              <a:graphicData uri="http://schemas.openxmlformats.org/drawingml/2006/picture">
+                <pic:pic xmlns:pic="http://schemas.openxmlformats.org/drawingml/2006/picture">
+                  <pic:nvPicPr>
+                    <pic:cNvPr id="1" name=""/>
+                    <pic:cNvPicPr/>
+                  </pic:nvPicPr>
+                  <pic:blipFill>
+                    <a:blip r:embed="rId10"/>
+                    <a:stretch>
+                      <a:fillRect/>
+                    </a:stretch>
+                  </pic:blipFill>
+                  <pic:spPr>
+                    <a:xfrm>
+                      <a:off x="0" y="0"/>
                       <a:ext cx="5760720" cy="3240405"/>
                     </a:xfrm>
                     <a:prstGeom prst="rect">
@@ -1914,13 +2110,86 @@
     </w:p>
     <w:p>
       <w:pPr>
-        <w:jc w:val="center"/>
-        <w:rPr>
-          <w:sz w:val="24"/>
-        </w:rPr>
-      </w:pPr>
+        <w:pStyle w:val="Paragraphedeliste"/>
+        <w:numPr>
+          <w:ilvl w:val="0"/>
+          <w:numId w:val="9"/>
+        </w:numPr>
+        <w:jc w:val="left"/>
+        <w:rPr>
+          <w:sz w:val="24"/>
+        </w:rPr>
+      </w:pPr>
+      <w:r>
+        <w:rPr>
+          <w:sz w:val="24"/>
+        </w:rPr>
+        <w:t>Deux boutons permettent de gérer respectivement Les praticiens et les visiteurs de son secteur</w:t>
+      </w:r>
       <w:bookmarkStart w:id="0" w:name="_GoBack"/>
       <w:bookmarkEnd w:id="0"/>
+    </w:p>
+    <w:p>
+      <w:pPr>
+        <w:jc w:val="center"/>
+        <w:rPr>
+          <w:sz w:val="24"/>
+        </w:rPr>
+      </w:pPr>
+      <w:r>
+        <w:rPr>
+          <w:sz w:val="24"/>
+        </w:rPr>
+        <w:t>Formulaire Validation Compte-rendu</w:t>
+      </w:r>
+    </w:p>
+    <w:p>
+      <w:pPr>
+        <w:jc w:val="center"/>
+        <w:rPr>
+          <w:sz w:val="24"/>
+        </w:rPr>
+      </w:pPr>
+      <w:r>
+        <w:rPr>
+          <w:sz w:val="24"/>
+        </w:rPr>
+        <w:drawing>
+          <wp:inline distT="0" distB="0" distL="0" distR="0" wp14:anchorId="1C32CF0B" wp14:editId="6EB32F2A">
+            <wp:extent cx="5760720" cy="3220085"/>
+            <wp:effectExtent l="0" t="0" r="0" b="0"/>
+            <wp:docPr id="11" name="Image 11"/>
+            <wp:cNvGraphicFramePr>
+              <a:graphicFrameLocks xmlns:a="http://schemas.openxmlformats.org/drawingml/2006/main" noChangeAspect="1"/>
+            </wp:cNvGraphicFramePr>
+            <a:graphic xmlns:a="http://schemas.openxmlformats.org/drawingml/2006/main">
+              <a:graphicData uri="http://schemas.openxmlformats.org/drawingml/2006/picture">
+                <pic:pic xmlns:pic="http://schemas.openxmlformats.org/drawingml/2006/picture">
+                  <pic:nvPicPr>
+                    <pic:cNvPr id="1" name=""/>
+                    <pic:cNvPicPr/>
+                  </pic:nvPicPr>
+                  <pic:blipFill>
+                    <a:blip r:embed="rId11"/>
+                    <a:stretch>
+                      <a:fillRect/>
+                    </a:stretch>
+                  </pic:blipFill>
+                  <pic:spPr>
+                    <a:xfrm>
+                      <a:off x="0" y="0"/>
+                      <a:ext cx="5760720" cy="3220085"/>
+                    </a:xfrm>
+                    <a:prstGeom prst="rect">
+                      <a:avLst/>
+                    </a:prstGeom>
+                  </pic:spPr>
+                </pic:pic>
+              </a:graphicData>
+            </a:graphic>
+          </wp:inline>
+        </w:drawing>
+      </w:r>
     </w:p>
     <w:sectPr>
       <w:pgSz w:w="11906" w:h="16838"/>

--- a/Etapes_Gestion_Projet/Etape 03/E3_Gestion_Visites_Liz_BLANCA.docx
+++ b/Etapes_Gestion_Projet/Etape 03/E3_Gestion_Visites_Liz_BLANCA.docx
@@ -465,7 +465,7 @@
                     <pic:cNvPicPr/>
                   </pic:nvPicPr>
                   <pic:blipFill>
-                    <a:blip r:embed="rId5"/>
+                    <a:blip r:embed="rId6"/>
                     <a:stretch>
                       <a:fillRect/>
                     </a:stretch>
@@ -1013,7 +1013,7 @@
                     <pic:cNvPicPr/>
                   </pic:nvPicPr>
                   <pic:blipFill>
-                    <a:blip r:embed="rId6"/>
+                    <a:blip r:embed="rId7"/>
                     <a:stretch>
                       <a:fillRect/>
                     </a:stretch>
@@ -1198,561 +1198,6 @@
             <wp:extent cx="5760720" cy="3247390"/>
             <wp:effectExtent l="0" t="0" r="0" b="0"/>
             <wp:docPr id="6" name="Image 6"/>
-            <wp:cNvGraphicFramePr>
-              <a:graphicFrameLocks xmlns:a="http://schemas.openxmlformats.org/drawingml/2006/main" noChangeAspect="1"/>
-            </wp:cNvGraphicFramePr>
-            <a:graphic xmlns:a="http://schemas.openxmlformats.org/drawingml/2006/main">
-              <a:graphicData uri="http://schemas.openxmlformats.org/drawingml/2006/picture">
-                <pic:pic xmlns:pic="http://schemas.openxmlformats.org/drawingml/2006/picture">
-                  <pic:nvPicPr>
-                    <pic:cNvPr id="1" name=""/>
-                    <pic:cNvPicPr/>
-                  </pic:nvPicPr>
-                  <pic:blipFill>
-                    <a:blip r:embed="rId7"/>
-                    <a:stretch>
-                      <a:fillRect/>
-                    </a:stretch>
-                  </pic:blipFill>
-                  <pic:spPr>
-                    <a:xfrm>
-                      <a:off x="0" y="0"/>
-                      <a:ext cx="5760720" cy="3247390"/>
-                    </a:xfrm>
-                    <a:prstGeom prst="rect">
-                      <a:avLst/>
-                    </a:prstGeom>
-                  </pic:spPr>
-                </pic:pic>
-              </a:graphicData>
-            </a:graphic>
-          </wp:inline>
-        </w:drawing>
-      </w:r>
-    </w:p>
-    <w:p>
-      <w:pPr>
-        <w:jc w:val="center"/>
-        <w:rPr>
-          <w:sz w:val="24"/>
-        </w:rPr>
-      </w:pPr>
-    </w:p>
-    <w:p>
-      <w:pPr>
-        <w:jc w:val="center"/>
-        <w:rPr>
-          <w:sz w:val="24"/>
-        </w:rPr>
-      </w:pPr>
-      <w:r>
-        <w:rPr>
-          <w:sz w:val="24"/>
-        </w:rPr>
-        <w:t xml:space="preserve">Sur ce modèle, </w:t>
-      </w:r>
-      <w:r>
-        <w:rPr>
-          <w:sz w:val="24"/>
-        </w:rPr>
-        <w:t>plusieurs éléments améliorent l’expérience utilisateur.</w:t>
-      </w:r>
-    </w:p>
-    <w:p>
-      <w:pPr>
-        <w:jc w:val="left"/>
-        <w:rPr>
-          <w:sz w:val="24"/>
-        </w:rPr>
-      </w:pPr>
-      <w:r>
-        <w:rPr>
-          <w:sz w:val="24"/>
-        </w:rPr>
-        <w:t>L’en-tête contient :</w:t>
-      </w:r>
-    </w:p>
-    <w:p>
-      <w:pPr>
-        <w:pStyle w:val="Paragraphedeliste"/>
-        <w:numPr>
-          <w:ilvl w:val="0"/>
-          <w:numId w:val="6"/>
-        </w:numPr>
-        <w:jc w:val="left"/>
-        <w:rPr>
-          <w:sz w:val="24"/>
-        </w:rPr>
-      </w:pPr>
-      <w:r>
-        <w:rPr>
-          <w:sz w:val="24"/>
-        </w:rPr>
-        <w:t xml:space="preserve">Le logo et le nom de l’entreprise (GSB – </w:t>
-      </w:r>
-      <w:proofErr w:type="spellStart"/>
-      <w:r>
-        <w:rPr>
-          <w:sz w:val="24"/>
-        </w:rPr>
-        <w:t>ViGSB</w:t>
-      </w:r>
-      <w:proofErr w:type="spellEnd"/>
-      <w:r>
-        <w:rPr>
-          <w:sz w:val="24"/>
-        </w:rPr>
-        <w:t xml:space="preserve"> nom de l’application)</w:t>
-      </w:r>
-    </w:p>
-    <w:p>
-      <w:pPr>
-        <w:pStyle w:val="Paragraphedeliste"/>
-        <w:numPr>
-          <w:ilvl w:val="0"/>
-          <w:numId w:val="6"/>
-        </w:numPr>
-        <w:jc w:val="left"/>
-        <w:rPr>
-          <w:sz w:val="24"/>
-        </w:rPr>
-      </w:pPr>
-      <w:r>
-        <w:rPr>
-          <w:sz w:val="24"/>
-        </w:rPr>
-        <w:t>La date du jour pour permettre à l’utilisateur de facilement s’y retrouver</w:t>
-      </w:r>
-    </w:p>
-    <w:p>
-      <w:pPr>
-        <w:pStyle w:val="Paragraphedeliste"/>
-        <w:numPr>
-          <w:ilvl w:val="0"/>
-          <w:numId w:val="6"/>
-        </w:numPr>
-        <w:jc w:val="left"/>
-        <w:rPr>
-          <w:sz w:val="24"/>
-        </w:rPr>
-      </w:pPr>
-      <w:r>
-        <w:rPr>
-          <w:sz w:val="24"/>
-        </w:rPr>
-        <w:t>Un message de bienvenue cliquable avec le nom de l’utilisateur</w:t>
-      </w:r>
-    </w:p>
-    <w:p>
-      <w:pPr>
-        <w:pStyle w:val="Paragraphedeliste"/>
-        <w:numPr>
-          <w:ilvl w:val="1"/>
-          <w:numId w:val="6"/>
-        </w:numPr>
-        <w:jc w:val="left"/>
-        <w:rPr>
-          <w:sz w:val="24"/>
-        </w:rPr>
-      </w:pPr>
-      <w:r>
-        <w:rPr>
-          <w:sz w:val="24"/>
-        </w:rPr>
-        <w:t xml:space="preserve">La sélection du nom permet d’accéder aux options de connexion </w:t>
-      </w:r>
-      <w:r>
-        <w:rPr>
-          <w:sz w:val="24"/>
-        </w:rPr>
-        <w:t>(changement de mot de passe, déconnexion)</w:t>
-      </w:r>
-    </w:p>
-    <w:p>
-      <w:pPr>
-        <w:jc w:val="center"/>
-        <w:rPr>
-          <w:sz w:val="24"/>
-        </w:rPr>
-      </w:pPr>
-    </w:p>
-    <w:p>
-      <w:pPr>
-        <w:jc w:val="left"/>
-        <w:rPr>
-          <w:sz w:val="24"/>
-        </w:rPr>
-      </w:pPr>
-      <w:r>
-        <w:rPr>
-          <w:sz w:val="24"/>
-        </w:rPr>
-        <w:t>Tout d’abord le planning permet :</w:t>
-      </w:r>
-    </w:p>
-    <w:p>
-      <w:pPr>
-        <w:pStyle w:val="Paragraphedeliste"/>
-        <w:numPr>
-          <w:ilvl w:val="0"/>
-          <w:numId w:val="4"/>
-        </w:numPr>
-        <w:jc w:val="left"/>
-        <w:rPr>
-          <w:sz w:val="24"/>
-        </w:rPr>
-      </w:pPr>
-      <w:r>
-        <w:rPr>
-          <w:sz w:val="24"/>
-        </w:rPr>
-        <w:t>D’afficher dans l’ordre chronologique les prochaines visites prévues</w:t>
-      </w:r>
-    </w:p>
-    <w:p>
-      <w:pPr>
-        <w:pStyle w:val="Paragraphedeliste"/>
-        <w:numPr>
-          <w:ilvl w:val="0"/>
-          <w:numId w:val="4"/>
-        </w:numPr>
-        <w:jc w:val="left"/>
-        <w:rPr>
-          <w:sz w:val="24"/>
-        </w:rPr>
-      </w:pPr>
-      <w:r>
-        <w:rPr>
-          <w:sz w:val="24"/>
-        </w:rPr>
-        <w:t>Un défilement fluide et simple</w:t>
-      </w:r>
-      <w:r>
-        <w:rPr>
-          <w:sz w:val="24"/>
-        </w:rPr>
-        <w:t xml:space="preserve"> de l’interface</w:t>
-      </w:r>
-    </w:p>
-    <w:p>
-      <w:pPr>
-        <w:pStyle w:val="Paragraphedeliste"/>
-        <w:numPr>
-          <w:ilvl w:val="0"/>
-          <w:numId w:val="4"/>
-        </w:numPr>
-        <w:jc w:val="left"/>
-        <w:rPr>
-          <w:sz w:val="24"/>
-        </w:rPr>
-      </w:pPr>
-      <w:r>
-        <w:rPr>
-          <w:sz w:val="24"/>
-        </w:rPr>
-        <w:t>L’affiche par défaut est sur les 7 prochaines jours</w:t>
-      </w:r>
-    </w:p>
-    <w:p>
-      <w:pPr>
-        <w:pStyle w:val="Paragraphedeliste"/>
-        <w:numPr>
-          <w:ilvl w:val="0"/>
-          <w:numId w:val="4"/>
-        </w:numPr>
-        <w:jc w:val="left"/>
-        <w:rPr>
-          <w:sz w:val="24"/>
-        </w:rPr>
-      </w:pPr>
-      <w:r>
-        <w:rPr>
-          <w:sz w:val="24"/>
-        </w:rPr>
-        <w:lastRenderedPageBreak/>
-        <w:t>Une visite ne peut être cocher que si le compte-rendu est rédiger</w:t>
-      </w:r>
-    </w:p>
-    <w:p>
-      <w:pPr>
-        <w:pStyle w:val="Paragraphedeliste"/>
-        <w:numPr>
-          <w:ilvl w:val="0"/>
-          <w:numId w:val="4"/>
-        </w:numPr>
-        <w:jc w:val="left"/>
-        <w:rPr>
-          <w:sz w:val="24"/>
-        </w:rPr>
-      </w:pPr>
-      <w:r>
-        <w:rPr>
-          <w:sz w:val="24"/>
-        </w:rPr>
-        <w:t xml:space="preserve">Un visite cochée (comme fait) se déplace automatiquement en bas de la </w:t>
-      </w:r>
-      <w:r>
-        <w:rPr>
-          <w:sz w:val="24"/>
-        </w:rPr>
-        <w:t>section</w:t>
-      </w:r>
-    </w:p>
-    <w:p>
-      <w:pPr>
-        <w:pStyle w:val="Paragraphedeliste"/>
-        <w:numPr>
-          <w:ilvl w:val="0"/>
-          <w:numId w:val="4"/>
-        </w:numPr>
-        <w:jc w:val="left"/>
-        <w:rPr>
-          <w:sz w:val="24"/>
-        </w:rPr>
-      </w:pPr>
-      <w:r>
-        <w:rPr>
-          <w:sz w:val="24"/>
-        </w:rPr>
-        <w:t>Le bouton de rédaction amène directement sur le formulaire de complétions ou modification du compte-rendu.</w:t>
-      </w:r>
-    </w:p>
-    <w:p>
-      <w:pPr>
-        <w:pStyle w:val="Paragraphedeliste"/>
-        <w:numPr>
-          <w:ilvl w:val="0"/>
-          <w:numId w:val="4"/>
-        </w:numPr>
-        <w:jc w:val="left"/>
-        <w:rPr>
-          <w:sz w:val="24"/>
-        </w:rPr>
-      </w:pPr>
-      <w:r>
-        <w:rPr>
-          <w:sz w:val="24"/>
-        </w:rPr>
-        <w:t>Lorsque le compte-rendu est complétez</w:t>
-      </w:r>
-      <w:r>
-        <w:rPr>
-          <w:sz w:val="24"/>
-        </w:rPr>
-        <w:t xml:space="preserve"> (ou validé)</w:t>
-      </w:r>
-      <w:r>
-        <w:rPr>
-          <w:sz w:val="24"/>
-        </w:rPr>
-        <w:t xml:space="preserve"> et envoyez au responsable, il change de couleur</w:t>
-      </w:r>
-    </w:p>
-    <w:p>
-      <w:pPr>
-        <w:pStyle w:val="Paragraphedeliste"/>
-        <w:numPr>
-          <w:ilvl w:val="0"/>
-          <w:numId w:val="4"/>
-        </w:numPr>
-        <w:jc w:val="left"/>
-        <w:rPr>
-          <w:sz w:val="24"/>
-        </w:rPr>
-      </w:pPr>
-      <w:r>
-        <w:rPr>
-          <w:sz w:val="24"/>
-        </w:rPr>
-        <w:t xml:space="preserve">Lorsqu’un délégué modifie ou attribue </w:t>
-      </w:r>
-      <w:r>
-        <w:rPr>
-          <w:sz w:val="24"/>
-        </w:rPr>
-        <w:t>une nouvelle visite</w:t>
-      </w:r>
-      <w:r>
-        <w:rPr>
-          <w:sz w:val="24"/>
-        </w:rPr>
-        <w:t> au dernier moment </w:t>
-      </w:r>
-      <w:r>
-        <w:rPr>
-          <w:sz w:val="24"/>
-        </w:rPr>
-        <w:t>(Le jour même par exemple)</w:t>
-      </w:r>
-      <w:r>
-        <w:rPr>
-          <w:sz w:val="24"/>
-        </w:rPr>
-        <w:t xml:space="preserve">, il peut notifier le visiteur. Une clochette apparaît alors sur </w:t>
-      </w:r>
-      <w:r>
-        <w:rPr>
-          <w:sz w:val="24"/>
-        </w:rPr>
-        <w:t>la visite concernée</w:t>
-      </w:r>
-      <w:r>
-        <w:rPr>
-          <w:sz w:val="24"/>
-        </w:rPr>
-        <w:t>.</w:t>
-      </w:r>
-    </w:p>
-    <w:p>
-      <w:pPr>
-        <w:pStyle w:val="Paragraphedeliste"/>
-        <w:jc w:val="left"/>
-        <w:rPr>
-          <w:sz w:val="24"/>
-        </w:rPr>
-      </w:pPr>
-    </w:p>
-    <w:p>
-      <w:pPr>
-        <w:jc w:val="left"/>
-        <w:rPr>
-          <w:sz w:val="24"/>
-        </w:rPr>
-      </w:pPr>
-      <w:r>
-        <w:rPr>
-          <w:sz w:val="24"/>
-        </w:rPr>
-        <w:t>La section de droite indique :</w:t>
-      </w:r>
-    </w:p>
-    <w:p>
-      <w:pPr>
-        <w:pStyle w:val="Paragraphedeliste"/>
-        <w:numPr>
-          <w:ilvl w:val="0"/>
-          <w:numId w:val="5"/>
-        </w:numPr>
-        <w:jc w:val="left"/>
-        <w:rPr>
-          <w:sz w:val="24"/>
-        </w:rPr>
-      </w:pPr>
-      <w:r>
-        <w:rPr>
-          <w:sz w:val="24"/>
-        </w:rPr>
-        <w:t>Le nombre de visite globale prévu sur l’ensemble de la journée dans tous les secteurs</w:t>
-      </w:r>
-    </w:p>
-    <w:p>
-      <w:pPr>
-        <w:pStyle w:val="Paragraphedeliste"/>
-        <w:numPr>
-          <w:ilvl w:val="0"/>
-          <w:numId w:val="5"/>
-        </w:numPr>
-        <w:jc w:val="left"/>
-        <w:rPr>
-          <w:sz w:val="24"/>
-        </w:rPr>
-      </w:pPr>
-      <w:r>
-        <w:rPr>
-          <w:sz w:val="24"/>
-        </w:rPr>
-        <w:t>Le nombre total restante de visites à réaliser par le visiteur</w:t>
-      </w:r>
-    </w:p>
-    <w:p>
-      <w:pPr>
-        <w:pStyle w:val="Paragraphedeliste"/>
-        <w:numPr>
-          <w:ilvl w:val="0"/>
-          <w:numId w:val="5"/>
-        </w:numPr>
-        <w:jc w:val="left"/>
-        <w:rPr>
-          <w:sz w:val="24"/>
-        </w:rPr>
-      </w:pPr>
-      <w:r>
-        <w:rPr>
-          <w:sz w:val="24"/>
-        </w:rPr>
-        <w:t>Un indicateur visuel de son avancé</w:t>
-      </w:r>
-    </w:p>
-    <w:p>
-      <w:pPr>
-        <w:jc w:val="center"/>
-        <w:rPr>
-          <w:sz w:val="24"/>
-        </w:rPr>
-      </w:pPr>
-      <w:r>
-        <w:rPr>
-          <w:sz w:val="24"/>
-        </w:rPr>
-        <w:t>Le</w:t>
-      </w:r>
-      <w:r>
-        <w:rPr>
-          <w:sz w:val="24"/>
-        </w:rPr>
-        <w:t xml:space="preserve"> bouton</w:t>
-      </w:r>
-      <w:r>
-        <w:rPr>
-          <w:sz w:val="24"/>
-        </w:rPr>
-        <w:t xml:space="preserve"> en bas de la page permet</w:t>
-      </w:r>
-      <w:r>
-        <w:rPr>
-          <w:sz w:val="24"/>
-        </w:rPr>
-        <w:t xml:space="preserve"> d’accéder à l’historique</w:t>
-      </w:r>
-    </w:p>
-    <w:p>
-      <w:pPr>
-        <w:jc w:val="center"/>
-        <w:rPr>
-          <w:sz w:val="24"/>
-        </w:rPr>
-      </w:pPr>
-    </w:p>
-    <w:p>
-      <w:pPr>
-        <w:jc w:val="center"/>
-        <w:rPr>
-          <w:sz w:val="24"/>
-        </w:rPr>
-      </w:pPr>
-      <w:r>
-        <w:rPr>
-          <w:sz w:val="24"/>
-        </w:rPr>
-        <w:t>Formulaire de compte-rendu :</w:t>
-      </w:r>
-    </w:p>
-    <w:p>
-      <w:pPr>
-        <w:jc w:val="center"/>
-        <w:rPr>
-          <w:sz w:val="24"/>
-        </w:rPr>
-      </w:pPr>
-      <w:r>
-        <w:rPr>
-          <w:sz w:val="24"/>
-        </w:rPr>
-        <w:drawing>
-          <wp:inline distT="0" distB="0" distL="0" distR="0" wp14:anchorId="38D5A0AE" wp14:editId="308CBE4B">
-            <wp:extent cx="5760720" cy="3234055"/>
-            <wp:effectExtent l="0" t="0" r="0" b="4445"/>
-            <wp:docPr id="8" name="Image 8"/>
             <wp:cNvGraphicFramePr>
               <a:graphicFrameLocks xmlns:a="http://schemas.openxmlformats.org/drawingml/2006/main" noChangeAspect="1"/>
             </wp:cNvGraphicFramePr>
@@ -1772,7 +1217,7 @@
                   <pic:spPr>
                     <a:xfrm>
                       <a:off x="0" y="0"/>
-                      <a:ext cx="5760720" cy="3234055"/>
+                      <a:ext cx="5760720" cy="3247390"/>
                     </a:xfrm>
                     <a:prstGeom prst="rect">
                       <a:avLst/>
@@ -1792,19 +1237,6 @@
           <w:sz w:val="24"/>
         </w:rPr>
       </w:pPr>
-      <w:r>
-        <w:rPr>
-          <w:sz w:val="24"/>
-        </w:rPr>
-        <w:t>Le nom du praticien, la date de visite, l’heure de visite et l’adresse seront remonté automatiquement par la base de donnée.</w:t>
-      </w:r>
-    </w:p>
-    <w:p>
-      <w:pPr>
-        <w:rPr>
-          <w:sz w:val="24"/>
-        </w:rPr>
-      </w:pPr>
     </w:p>
     <w:p>
       <w:pPr>
@@ -1817,8 +1249,438 @@
         <w:rPr>
           <w:sz w:val="24"/>
         </w:rPr>
+        <w:t xml:space="preserve">Sur ce modèle, </w:t>
+      </w:r>
+      <w:r>
+        <w:rPr>
+          <w:sz w:val="24"/>
+        </w:rPr>
+        <w:t>plusieurs éléments améliorent l’expérience utilisateur.</w:t>
+      </w:r>
+    </w:p>
+    <w:p>
+      <w:pPr>
+        <w:jc w:val="left"/>
+        <w:rPr>
+          <w:sz w:val="24"/>
+        </w:rPr>
+      </w:pPr>
+      <w:r>
+        <w:rPr>
+          <w:sz w:val="24"/>
+        </w:rPr>
+        <w:t>L’en-tête contient :</w:t>
+      </w:r>
+    </w:p>
+    <w:p>
+      <w:pPr>
+        <w:pStyle w:val="Paragraphedeliste"/>
+        <w:numPr>
+          <w:ilvl w:val="0"/>
+          <w:numId w:val="6"/>
+        </w:numPr>
+        <w:jc w:val="left"/>
+        <w:rPr>
+          <w:sz w:val="24"/>
+        </w:rPr>
+      </w:pPr>
+      <w:r>
+        <w:rPr>
+          <w:sz w:val="24"/>
+        </w:rPr>
+        <w:t xml:space="preserve">Le logo et le nom de l’entreprise (GSB – </w:t>
+      </w:r>
+      <w:proofErr w:type="spellStart"/>
+      <w:r>
+        <w:rPr>
+          <w:sz w:val="24"/>
+        </w:rPr>
+        <w:t>ViGSB</w:t>
+      </w:r>
+      <w:proofErr w:type="spellEnd"/>
+      <w:r>
+        <w:rPr>
+          <w:sz w:val="24"/>
+        </w:rPr>
+        <w:t xml:space="preserve"> nom de l’application)</w:t>
+      </w:r>
+    </w:p>
+    <w:p>
+      <w:pPr>
+        <w:pStyle w:val="Paragraphedeliste"/>
+        <w:numPr>
+          <w:ilvl w:val="0"/>
+          <w:numId w:val="6"/>
+        </w:numPr>
+        <w:jc w:val="left"/>
+        <w:rPr>
+          <w:sz w:val="24"/>
+        </w:rPr>
+      </w:pPr>
+      <w:r>
+        <w:rPr>
+          <w:sz w:val="24"/>
+        </w:rPr>
+        <w:t>La date du jour pour permettre à l’utilisateur de facilement s’y retrouver</w:t>
+      </w:r>
+    </w:p>
+    <w:p>
+      <w:pPr>
+        <w:pStyle w:val="Paragraphedeliste"/>
+        <w:numPr>
+          <w:ilvl w:val="0"/>
+          <w:numId w:val="6"/>
+        </w:numPr>
+        <w:jc w:val="left"/>
+        <w:rPr>
+          <w:sz w:val="24"/>
+        </w:rPr>
+      </w:pPr>
+      <w:r>
+        <w:rPr>
+          <w:sz w:val="24"/>
+        </w:rPr>
+        <w:t>Un message de bienvenue cliquable avec le nom de l’utilisateur</w:t>
+      </w:r>
+    </w:p>
+    <w:p>
+      <w:pPr>
+        <w:pStyle w:val="Paragraphedeliste"/>
+        <w:numPr>
+          <w:ilvl w:val="1"/>
+          <w:numId w:val="6"/>
+        </w:numPr>
+        <w:jc w:val="left"/>
+        <w:rPr>
+          <w:sz w:val="24"/>
+        </w:rPr>
+      </w:pPr>
+      <w:r>
+        <w:rPr>
+          <w:sz w:val="24"/>
+        </w:rPr>
+        <w:t xml:space="preserve">La sélection du nom permet d’accéder aux options de connexion </w:t>
+      </w:r>
+      <w:r>
+        <w:rPr>
+          <w:sz w:val="24"/>
+        </w:rPr>
+        <w:t>(changement de mot de passe, déconnexion)</w:t>
+      </w:r>
+    </w:p>
+    <w:p>
+      <w:pPr>
+        <w:jc w:val="center"/>
+        <w:rPr>
+          <w:sz w:val="24"/>
+        </w:rPr>
+      </w:pPr>
+    </w:p>
+    <w:p>
+      <w:pPr>
+        <w:jc w:val="left"/>
+        <w:rPr>
+          <w:sz w:val="24"/>
+        </w:rPr>
+      </w:pPr>
+      <w:r>
+        <w:rPr>
+          <w:sz w:val="24"/>
+        </w:rPr>
+        <w:t>Tout d’abord le planning permet :</w:t>
+      </w:r>
+    </w:p>
+    <w:p>
+      <w:pPr>
+        <w:pStyle w:val="Paragraphedeliste"/>
+        <w:numPr>
+          <w:ilvl w:val="0"/>
+          <w:numId w:val="4"/>
+        </w:numPr>
+        <w:jc w:val="left"/>
+        <w:rPr>
+          <w:sz w:val="24"/>
+        </w:rPr>
+      </w:pPr>
+      <w:r>
+        <w:rPr>
+          <w:sz w:val="24"/>
+        </w:rPr>
+        <w:t>D’afficher dans l’ordre chronologique les prochaines visites prévues</w:t>
+      </w:r>
+    </w:p>
+    <w:p>
+      <w:pPr>
+        <w:pStyle w:val="Paragraphedeliste"/>
+        <w:numPr>
+          <w:ilvl w:val="0"/>
+          <w:numId w:val="4"/>
+        </w:numPr>
+        <w:jc w:val="left"/>
+        <w:rPr>
+          <w:sz w:val="24"/>
+        </w:rPr>
+      </w:pPr>
+      <w:r>
+        <w:rPr>
+          <w:sz w:val="24"/>
+        </w:rPr>
+        <w:t>Un défilement fluide et simple</w:t>
+      </w:r>
+      <w:r>
+        <w:rPr>
+          <w:sz w:val="24"/>
+        </w:rPr>
+        <w:t xml:space="preserve"> de l’interface</w:t>
+      </w:r>
+    </w:p>
+    <w:p>
+      <w:pPr>
+        <w:pStyle w:val="Paragraphedeliste"/>
+        <w:numPr>
+          <w:ilvl w:val="0"/>
+          <w:numId w:val="4"/>
+        </w:numPr>
+        <w:jc w:val="left"/>
+        <w:rPr>
+          <w:sz w:val="24"/>
+        </w:rPr>
+      </w:pPr>
+      <w:r>
+        <w:rPr>
+          <w:sz w:val="24"/>
+        </w:rPr>
+        <w:t>L’affiche par défaut est sur les 7 prochaines jours</w:t>
+      </w:r>
+    </w:p>
+    <w:p>
+      <w:pPr>
+        <w:pStyle w:val="Paragraphedeliste"/>
+        <w:numPr>
+          <w:ilvl w:val="0"/>
+          <w:numId w:val="4"/>
+        </w:numPr>
+        <w:jc w:val="left"/>
+        <w:rPr>
+          <w:sz w:val="24"/>
+        </w:rPr>
+      </w:pPr>
+      <w:r>
+        <w:rPr>
+          <w:sz w:val="24"/>
+        </w:rPr>
         <w:lastRenderedPageBreak/>
-        <w:t>IHM Historique :</w:t>
+        <w:t>Une visite ne peut être cocher que si le compte-rendu est rédiger</w:t>
+      </w:r>
+    </w:p>
+    <w:p>
+      <w:pPr>
+        <w:pStyle w:val="Paragraphedeliste"/>
+        <w:numPr>
+          <w:ilvl w:val="0"/>
+          <w:numId w:val="4"/>
+        </w:numPr>
+        <w:jc w:val="left"/>
+        <w:rPr>
+          <w:sz w:val="24"/>
+        </w:rPr>
+      </w:pPr>
+      <w:r>
+        <w:rPr>
+          <w:sz w:val="24"/>
+        </w:rPr>
+        <w:t xml:space="preserve">Un visite cochée (comme fait) se déplace automatiquement en bas de la </w:t>
+      </w:r>
+      <w:r>
+        <w:rPr>
+          <w:sz w:val="24"/>
+        </w:rPr>
+        <w:t>section</w:t>
+      </w:r>
+    </w:p>
+    <w:p>
+      <w:pPr>
+        <w:pStyle w:val="Paragraphedeliste"/>
+        <w:numPr>
+          <w:ilvl w:val="0"/>
+          <w:numId w:val="4"/>
+        </w:numPr>
+        <w:jc w:val="left"/>
+        <w:rPr>
+          <w:sz w:val="24"/>
+        </w:rPr>
+      </w:pPr>
+      <w:r>
+        <w:rPr>
+          <w:sz w:val="24"/>
+        </w:rPr>
+        <w:t>Le bouton de rédaction amène directement sur le formulaire de complétions ou modification du compte-rendu.</w:t>
+      </w:r>
+    </w:p>
+    <w:p>
+      <w:pPr>
+        <w:pStyle w:val="Paragraphedeliste"/>
+        <w:numPr>
+          <w:ilvl w:val="0"/>
+          <w:numId w:val="4"/>
+        </w:numPr>
+        <w:jc w:val="left"/>
+        <w:rPr>
+          <w:sz w:val="24"/>
+        </w:rPr>
+      </w:pPr>
+      <w:r>
+        <w:rPr>
+          <w:sz w:val="24"/>
+        </w:rPr>
+        <w:t>Lorsque le compte-rendu est complétez</w:t>
+      </w:r>
+      <w:r>
+        <w:rPr>
+          <w:sz w:val="24"/>
+        </w:rPr>
+        <w:t xml:space="preserve"> (ou validé)</w:t>
+      </w:r>
+      <w:r>
+        <w:rPr>
+          <w:sz w:val="24"/>
+        </w:rPr>
+        <w:t xml:space="preserve"> et envoyez au responsable, il change de couleur</w:t>
+      </w:r>
+    </w:p>
+    <w:p>
+      <w:pPr>
+        <w:pStyle w:val="Paragraphedeliste"/>
+        <w:numPr>
+          <w:ilvl w:val="0"/>
+          <w:numId w:val="4"/>
+        </w:numPr>
+        <w:jc w:val="left"/>
+        <w:rPr>
+          <w:sz w:val="24"/>
+        </w:rPr>
+      </w:pPr>
+      <w:r>
+        <w:rPr>
+          <w:sz w:val="24"/>
+        </w:rPr>
+        <w:t xml:space="preserve">Lorsqu’un délégué modifie ou attribue </w:t>
+      </w:r>
+      <w:r>
+        <w:rPr>
+          <w:sz w:val="24"/>
+        </w:rPr>
+        <w:t>une nouvelle visite</w:t>
+      </w:r>
+      <w:r>
+        <w:rPr>
+          <w:sz w:val="24"/>
+        </w:rPr>
+        <w:t> au dernier moment </w:t>
+      </w:r>
+      <w:r>
+        <w:rPr>
+          <w:sz w:val="24"/>
+        </w:rPr>
+        <w:t>(Le jour même par exemple)</w:t>
+      </w:r>
+      <w:r>
+        <w:rPr>
+          <w:sz w:val="24"/>
+        </w:rPr>
+        <w:t xml:space="preserve">, il peut notifier le visiteur. Une clochette apparaît alors sur </w:t>
+      </w:r>
+      <w:r>
+        <w:rPr>
+          <w:sz w:val="24"/>
+        </w:rPr>
+        <w:t>la visite concernée</w:t>
+      </w:r>
+      <w:r>
+        <w:rPr>
+          <w:sz w:val="24"/>
+        </w:rPr>
+        <w:t>.</w:t>
+      </w:r>
+    </w:p>
+    <w:p>
+      <w:pPr>
+        <w:pStyle w:val="Paragraphedeliste"/>
+        <w:jc w:val="left"/>
+        <w:rPr>
+          <w:sz w:val="24"/>
+        </w:rPr>
+      </w:pPr>
+    </w:p>
+    <w:p>
+      <w:pPr>
+        <w:jc w:val="left"/>
+        <w:rPr>
+          <w:sz w:val="24"/>
+        </w:rPr>
+      </w:pPr>
+      <w:r>
+        <w:rPr>
+          <w:sz w:val="24"/>
+        </w:rPr>
+        <w:t>La section de droite indique :</w:t>
+      </w:r>
+    </w:p>
+    <w:p>
+      <w:pPr>
+        <w:pStyle w:val="Paragraphedeliste"/>
+        <w:numPr>
+          <w:ilvl w:val="0"/>
+          <w:numId w:val="5"/>
+        </w:numPr>
+        <w:jc w:val="left"/>
+        <w:rPr>
+          <w:sz w:val="24"/>
+        </w:rPr>
+      </w:pPr>
+      <w:r>
+        <w:rPr>
+          <w:sz w:val="24"/>
+        </w:rPr>
+        <w:t>Le nombre de visite globale prévu sur l’ensemble de la journée dans tous les secteurs</w:t>
+      </w:r>
+    </w:p>
+    <w:p>
+      <w:pPr>
+        <w:pStyle w:val="Paragraphedeliste"/>
+        <w:numPr>
+          <w:ilvl w:val="0"/>
+          <w:numId w:val="5"/>
+        </w:numPr>
+        <w:jc w:val="left"/>
+        <w:rPr>
+          <w:sz w:val="24"/>
+        </w:rPr>
+      </w:pPr>
+      <w:r>
+        <w:rPr>
+          <w:sz w:val="24"/>
+        </w:rPr>
+        <w:t>Le nombre total restante de visites à réaliser par le visiteur</w:t>
+      </w:r>
+    </w:p>
+    <w:p>
+      <w:pPr>
+        <w:pStyle w:val="Paragraphedeliste"/>
+        <w:numPr>
+          <w:ilvl w:val="0"/>
+          <w:numId w:val="5"/>
+        </w:numPr>
+        <w:jc w:val="left"/>
+        <w:rPr>
+          <w:sz w:val="24"/>
+        </w:rPr>
+      </w:pPr>
+      <w:r>
+        <w:rPr>
+          <w:sz w:val="24"/>
+        </w:rPr>
+        <w:t>Un indicateur visuel de son avancé</w:t>
       </w:r>
     </w:p>
     <w:p>
@@ -1832,11 +1694,65 @@
         <w:rPr>
           <w:sz w:val="24"/>
         </w:rPr>
+        <w:t>Le</w:t>
+      </w:r>
+      <w:r>
+        <w:rPr>
+          <w:sz w:val="24"/>
+        </w:rPr>
+        <w:t xml:space="preserve"> bouton</w:t>
+      </w:r>
+      <w:r>
+        <w:rPr>
+          <w:sz w:val="24"/>
+        </w:rPr>
+        <w:t xml:space="preserve"> en bas de la page permet</w:t>
+      </w:r>
+      <w:r>
+        <w:rPr>
+          <w:sz w:val="24"/>
+        </w:rPr>
+        <w:t xml:space="preserve"> d’accéder à l’historique</w:t>
+      </w:r>
+    </w:p>
+    <w:p>
+      <w:pPr>
+        <w:jc w:val="center"/>
+        <w:rPr>
+          <w:sz w:val="24"/>
+        </w:rPr>
+      </w:pPr>
+    </w:p>
+    <w:p>
+      <w:pPr>
+        <w:jc w:val="center"/>
+        <w:rPr>
+          <w:sz w:val="24"/>
+        </w:rPr>
+      </w:pPr>
+      <w:r>
+        <w:rPr>
+          <w:sz w:val="24"/>
+        </w:rPr>
+        <w:t>Formulaire de compte-rendu :</w:t>
+      </w:r>
+    </w:p>
+    <w:p>
+      <w:pPr>
+        <w:jc w:val="center"/>
+        <w:rPr>
+          <w:sz w:val="24"/>
+        </w:rPr>
+      </w:pPr>
+      <w:r>
+        <w:rPr>
+          <w:sz w:val="24"/>
+        </w:rPr>
         <w:drawing>
-          <wp:inline distT="0" distB="0" distL="0" distR="0" wp14:anchorId="3B843055" wp14:editId="6256D830">
-            <wp:extent cx="5760720" cy="3223260"/>
-            <wp:effectExtent l="0" t="0" r="0" b="0"/>
-            <wp:docPr id="9" name="Image 9"/>
+          <wp:inline distT="0" distB="0" distL="0" distR="0" wp14:anchorId="38D5A0AE" wp14:editId="308CBE4B">
+            <wp:extent cx="5760720" cy="3234055"/>
+            <wp:effectExtent l="0" t="0" r="0" b="4445"/>
+            <wp:docPr id="8" name="Image 8"/>
             <wp:cNvGraphicFramePr>
               <a:graphicFrameLocks xmlns:a="http://schemas.openxmlformats.org/drawingml/2006/main" noChangeAspect="1"/>
             </wp:cNvGraphicFramePr>
@@ -1856,7 +1772,7 @@
                   <pic:spPr>
                     <a:xfrm>
                       <a:off x="0" y="0"/>
-                      <a:ext cx="5760720" cy="3223260"/>
+                      <a:ext cx="5760720" cy="3234055"/>
                     </a:xfrm>
                     <a:prstGeom prst="rect">
                       <a:avLst/>
@@ -1871,65 +1787,6 @@
     </w:p>
     <w:p>
       <w:pPr>
-        <w:jc w:val="left"/>
-        <w:rPr>
-          <w:sz w:val="24"/>
-        </w:rPr>
-      </w:pPr>
-      <w:r>
-        <w:rPr>
-          <w:sz w:val="24"/>
-        </w:rPr>
-        <w:t>Affichage des visites par date</w:t>
-      </w:r>
-      <w:r>
-        <w:rPr>
-          <w:sz w:val="24"/>
-        </w:rPr>
-        <w:t xml:space="preserve"> remonter par la </w:t>
-      </w:r>
-      <w:r>
-        <w:rPr>
-          <w:sz w:val="24"/>
-        </w:rPr>
-        <w:t xml:space="preserve">base de donnée </w:t>
-      </w:r>
-      <w:r>
-        <w:rPr>
-          <w:sz w:val="24"/>
-        </w:rPr>
-        <w:t>date</w:t>
-      </w:r>
-      <w:r>
-        <w:rPr>
-          <w:sz w:val="24"/>
-        </w:rPr>
-        <w:t xml:space="preserve">. </w:t>
-      </w:r>
-    </w:p>
-    <w:p>
-      <w:pPr>
-        <w:jc w:val="left"/>
-        <w:rPr>
-          <w:sz w:val="24"/>
-        </w:rPr>
-      </w:pPr>
-      <w:r>
-        <w:rPr>
-          <w:sz w:val="24"/>
-        </w:rPr>
-        <w:t>Barre de recherche pour retrouver une visite précise.</w:t>
-      </w:r>
-    </w:p>
-    <w:p>
-      <w:pPr>
-        <w:rPr>
-          <w:sz w:val="24"/>
-        </w:rPr>
-      </w:pPr>
-    </w:p>
-    <w:p>
-      <w:pPr>
         <w:jc w:val="center"/>
         <w:rPr>
           <w:sz w:val="24"/>
@@ -1939,8 +1796,15 @@
         <w:rPr>
           <w:sz w:val="24"/>
         </w:rPr>
-        <w:t>Menu Délégué Régional :</w:t>
-      </w:r>
+        <w:t>Le nom du praticien, la date de visite, l’heure de visite et l’adresse seront remonté automatiquement par la base de donnée.</w:t>
+      </w:r>
+    </w:p>
+    <w:p>
+      <w:pPr>
+        <w:rPr>
+          <w:sz w:val="24"/>
+        </w:rPr>
+      </w:pPr>
     </w:p>
     <w:p>
       <w:pPr>
@@ -1951,15 +1815,28 @@
       </w:pPr>
       <w:r>
         <w:rPr>
-          <w:noProof/>
-          <w:sz w:val="24"/>
-          <w:lang w:eastAsia="fr-FR"/>
+          <w:sz w:val="24"/>
+        </w:rPr>
+        <w:lastRenderedPageBreak/>
+        <w:t>IHM Historique :</w:t>
+      </w:r>
+    </w:p>
+    <w:p>
+      <w:pPr>
+        <w:jc w:val="center"/>
+        <w:rPr>
+          <w:sz w:val="24"/>
+        </w:rPr>
+      </w:pPr>
+      <w:r>
+        <w:rPr>
+          <w:sz w:val="24"/>
         </w:rPr>
         <w:drawing>
-          <wp:inline distT="0" distB="0" distL="0" distR="0" wp14:anchorId="4ACE0098" wp14:editId="307BF134">
-            <wp:extent cx="5760720" cy="3240405"/>
+          <wp:inline distT="0" distB="0" distL="0" distR="0" wp14:anchorId="3B843055" wp14:editId="6256D830">
+            <wp:extent cx="5760720" cy="3223260"/>
             <wp:effectExtent l="0" t="0" r="0" b="0"/>
-            <wp:docPr id="10" name="Image 10"/>
+            <wp:docPr id="9" name="Image 9"/>
             <wp:cNvGraphicFramePr>
               <a:graphicFrameLocks xmlns:a="http://schemas.openxmlformats.org/drawingml/2006/main" noChangeAspect="1"/>
             </wp:cNvGraphicFramePr>
@@ -1979,7 +1856,7 @@
                   <pic:spPr>
                     <a:xfrm>
                       <a:off x="0" y="0"/>
-                      <a:ext cx="5760720" cy="3240405"/>
+                      <a:ext cx="5760720" cy="3223260"/>
                     </a:xfrm>
                     <a:prstGeom prst="rect">
                       <a:avLst/>
@@ -1994,11 +1871,76 @@
     </w:p>
     <w:p>
       <w:pPr>
+        <w:jc w:val="left"/>
+        <w:rPr>
+          <w:sz w:val="24"/>
+        </w:rPr>
+      </w:pPr>
+      <w:r>
+        <w:rPr>
+          <w:sz w:val="24"/>
+        </w:rPr>
+        <w:t>Affichage des visites par date</w:t>
+      </w:r>
+      <w:r>
+        <w:rPr>
+          <w:sz w:val="24"/>
+        </w:rPr>
+        <w:t xml:space="preserve"> remonter par la </w:t>
+      </w:r>
+      <w:r>
+        <w:rPr>
+          <w:sz w:val="24"/>
+        </w:rPr>
+        <w:t xml:space="preserve">base de donnée </w:t>
+      </w:r>
+      <w:r>
+        <w:rPr>
+          <w:sz w:val="24"/>
+        </w:rPr>
+        <w:t>date</w:t>
+      </w:r>
+      <w:r>
+        <w:rPr>
+          <w:sz w:val="24"/>
+        </w:rPr>
+        <w:t xml:space="preserve">. </w:t>
+      </w:r>
+    </w:p>
+    <w:p>
+      <w:pPr>
+        <w:jc w:val="left"/>
+        <w:rPr>
+          <w:sz w:val="24"/>
+        </w:rPr>
+      </w:pPr>
+      <w:r>
+        <w:rPr>
+          <w:sz w:val="24"/>
+        </w:rPr>
+        <w:t>Barre de recherche pour retrouver une visite précise.</w:t>
+      </w:r>
+    </w:p>
+    <w:p>
+      <w:pPr>
+        <w:rPr>
+          <w:sz w:val="24"/>
+        </w:rPr>
+      </w:pPr>
+    </w:p>
+    <w:p>
+      <w:pPr>
         <w:jc w:val="center"/>
         <w:rPr>
           <w:sz w:val="24"/>
         </w:rPr>
       </w:pPr>
+      <w:r>
+        <w:rPr>
+          <w:sz w:val="24"/>
+        </w:rPr>
+        <w:t>Menu Délégué Régional :</w:t>
+      </w:r>
     </w:p>
     <w:p>
       <w:pPr>
@@ -2007,158 +1949,17 @@
           <w:sz w:val="24"/>
         </w:rPr>
       </w:pPr>
-    </w:p>
-    <w:p>
-      <w:pPr>
-        <w:jc w:val="center"/>
-        <w:rPr>
-          <w:sz w:val="24"/>
-        </w:rPr>
-      </w:pPr>
-    </w:p>
-    <w:p>
-      <w:pPr>
-        <w:jc w:val="center"/>
-        <w:rPr>
-          <w:sz w:val="24"/>
-        </w:rPr>
-      </w:pPr>
-    </w:p>
-    <w:p>
-      <w:pPr>
-        <w:jc w:val="center"/>
-        <w:rPr>
-          <w:sz w:val="24"/>
-        </w:rPr>
-      </w:pPr>
-    </w:p>
-    <w:p>
-      <w:pPr>
-        <w:jc w:val="center"/>
-        <w:rPr>
-          <w:sz w:val="24"/>
-        </w:rPr>
-      </w:pPr>
-    </w:p>
-    <w:p>
-      <w:pPr>
-        <w:pStyle w:val="Paragraphedeliste"/>
-        <w:numPr>
-          <w:ilvl w:val="0"/>
-          <w:numId w:val="9"/>
-        </w:numPr>
-        <w:jc w:val="left"/>
-        <w:rPr>
-          <w:sz w:val="24"/>
-        </w:rPr>
-      </w:pPr>
-      <w:r>
-        <w:rPr>
-          <w:sz w:val="24"/>
-        </w:rPr>
-        <w:t>On considère que le délégué peut également réaliser des visites mais dans le seul cas de remplacement ponctuel, d’</w:t>
-      </w:r>
-      <w:r>
-        <w:rPr>
-          <w:sz w:val="24"/>
-        </w:rPr>
-        <w:t>imprévues. Son</w:t>
-      </w:r>
-      <w:r>
-        <w:rPr>
-          <w:sz w:val="24"/>
-        </w:rPr>
-        <w:t xml:space="preserve"> menu</w:t>
-      </w:r>
-      <w:r>
-        <w:rPr>
-          <w:sz w:val="24"/>
-        </w:rPr>
-        <w:t xml:space="preserve"> est donc plus petit et uniquement sur les deux prochaines journées (aujourd’hui et demain)</w:t>
-      </w:r>
-      <w:r>
-        <w:rPr>
-          <w:sz w:val="24"/>
-        </w:rPr>
-        <w:t>.</w:t>
-      </w:r>
-    </w:p>
-    <w:p>
-      <w:pPr>
-        <w:pStyle w:val="Paragraphedeliste"/>
-        <w:numPr>
-          <w:ilvl w:val="0"/>
-          <w:numId w:val="9"/>
-        </w:numPr>
-        <w:jc w:val="left"/>
-        <w:rPr>
-          <w:sz w:val="24"/>
-        </w:rPr>
-      </w:pPr>
-      <w:r>
-        <w:rPr>
-          <w:sz w:val="24"/>
-        </w:rPr>
-        <w:t xml:space="preserve">Ils disposent d’un emplacement dans lesquels les comptes rendus s’affichent </w:t>
-      </w:r>
-      <w:r>
-        <w:rPr>
-          <w:sz w:val="24"/>
-        </w:rPr>
-        <w:t>lorsqu’ils ont été rédigé et envoyé par les visiteurs. En cliquant dessus, cela renvoie au formulaire qu’ils pourront vérifier, commenter, et valider ou rejeter.</w:t>
-      </w:r>
-    </w:p>
-    <w:p>
-      <w:pPr>
-        <w:pStyle w:val="Paragraphedeliste"/>
-        <w:numPr>
-          <w:ilvl w:val="0"/>
-          <w:numId w:val="9"/>
-        </w:numPr>
-        <w:jc w:val="left"/>
-        <w:rPr>
-          <w:sz w:val="24"/>
-        </w:rPr>
-      </w:pPr>
-      <w:r>
-        <w:rPr>
-          <w:sz w:val="24"/>
-        </w:rPr>
-        <w:t>Deux boutons permettent de gérer respectivement Les praticiens et les visiteurs de son secteur</w:t>
-      </w:r>
-      <w:bookmarkStart w:id="0" w:name="_GoBack"/>
-      <w:bookmarkEnd w:id="0"/>
-    </w:p>
-    <w:p>
-      <w:pPr>
-        <w:jc w:val="center"/>
-        <w:rPr>
-          <w:sz w:val="24"/>
-        </w:rPr>
-      </w:pPr>
-      <w:r>
-        <w:rPr>
-          <w:sz w:val="24"/>
-        </w:rPr>
-        <w:t>Formulaire Validation Compte-rendu</w:t>
-      </w:r>
-    </w:p>
-    <w:p>
-      <w:pPr>
-        <w:jc w:val="center"/>
-        <w:rPr>
-          <w:sz w:val="24"/>
-        </w:rPr>
-      </w:pPr>
-      <w:r>
-        <w:rPr>
-          <w:sz w:val="24"/>
+      <w:r>
+        <w:rPr>
+          <w:noProof/>
+          <w:sz w:val="24"/>
+          <w:lang w:eastAsia="fr-FR"/>
         </w:rPr>
         <w:drawing>
-          <wp:inline distT="0" distB="0" distL="0" distR="0" wp14:anchorId="1C32CF0B" wp14:editId="6EB32F2A">
-            <wp:extent cx="5760720" cy="3220085"/>
+          <wp:inline distT="0" distB="0" distL="0" distR="0" wp14:anchorId="4ACE0098" wp14:editId="307BF134">
+            <wp:extent cx="5760720" cy="3240405"/>
             <wp:effectExtent l="0" t="0" r="0" b="0"/>
-            <wp:docPr id="11" name="Image 11"/>
+            <wp:docPr id="10" name="Image 10"/>
             <wp:cNvGraphicFramePr>
               <a:graphicFrameLocks xmlns:a="http://schemas.openxmlformats.org/drawingml/2006/main" noChangeAspect="1"/>
             </wp:cNvGraphicFramePr>
@@ -2178,7 +1979,471 @@
                   <pic:spPr>
                     <a:xfrm>
                       <a:off x="0" y="0"/>
+                      <a:ext cx="5760720" cy="3240405"/>
+                    </a:xfrm>
+                    <a:prstGeom prst="rect">
+                      <a:avLst/>
+                    </a:prstGeom>
+                  </pic:spPr>
+                </pic:pic>
+              </a:graphicData>
+            </a:graphic>
+          </wp:inline>
+        </w:drawing>
+      </w:r>
+    </w:p>
+    <w:p>
+      <w:pPr>
+        <w:jc w:val="center"/>
+        <w:rPr>
+          <w:sz w:val="24"/>
+        </w:rPr>
+      </w:pPr>
+    </w:p>
+    <w:p>
+      <w:pPr>
+        <w:jc w:val="center"/>
+        <w:rPr>
+          <w:sz w:val="24"/>
+        </w:rPr>
+      </w:pPr>
+    </w:p>
+    <w:p>
+      <w:pPr>
+        <w:jc w:val="center"/>
+        <w:rPr>
+          <w:sz w:val="24"/>
+        </w:rPr>
+      </w:pPr>
+    </w:p>
+    <w:p>
+      <w:pPr>
+        <w:jc w:val="center"/>
+        <w:rPr>
+          <w:sz w:val="24"/>
+        </w:rPr>
+      </w:pPr>
+    </w:p>
+    <w:p>
+      <w:pPr>
+        <w:jc w:val="center"/>
+        <w:rPr>
+          <w:sz w:val="24"/>
+        </w:rPr>
+      </w:pPr>
+    </w:p>
+    <w:p>
+      <w:pPr>
+        <w:jc w:val="center"/>
+        <w:rPr>
+          <w:sz w:val="24"/>
+        </w:rPr>
+      </w:pPr>
+    </w:p>
+    <w:p>
+      <w:pPr>
+        <w:pStyle w:val="Paragraphedeliste"/>
+        <w:numPr>
+          <w:ilvl w:val="0"/>
+          <w:numId w:val="9"/>
+        </w:numPr>
+        <w:jc w:val="left"/>
+        <w:rPr>
+          <w:sz w:val="24"/>
+        </w:rPr>
+      </w:pPr>
+      <w:r>
+        <w:rPr>
+          <w:sz w:val="24"/>
+        </w:rPr>
+        <w:t>On considère que le délégué peut également réaliser des visites mais dans le seul cas de remplacement ponctuel, d’</w:t>
+      </w:r>
+      <w:r>
+        <w:rPr>
+          <w:sz w:val="24"/>
+        </w:rPr>
+        <w:t>imprévues. Son</w:t>
+      </w:r>
+      <w:r>
+        <w:rPr>
+          <w:sz w:val="24"/>
+        </w:rPr>
+        <w:t xml:space="preserve"> menu</w:t>
+      </w:r>
+      <w:r>
+        <w:rPr>
+          <w:sz w:val="24"/>
+        </w:rPr>
+        <w:t xml:space="preserve"> est donc plus petit et uniquement sur les deux prochaines journées (aujourd’hui et demain)</w:t>
+      </w:r>
+      <w:r>
+        <w:rPr>
+          <w:sz w:val="24"/>
+        </w:rPr>
+        <w:t>.</w:t>
+      </w:r>
+    </w:p>
+    <w:p>
+      <w:pPr>
+        <w:pStyle w:val="Paragraphedeliste"/>
+        <w:numPr>
+          <w:ilvl w:val="0"/>
+          <w:numId w:val="9"/>
+        </w:numPr>
+        <w:jc w:val="left"/>
+        <w:rPr>
+          <w:sz w:val="24"/>
+        </w:rPr>
+      </w:pPr>
+      <w:r>
+        <w:rPr>
+          <w:sz w:val="24"/>
+        </w:rPr>
+        <w:t xml:space="preserve">Ils disposent d’un emplacement dans lesquels les comptes rendus s’affichent </w:t>
+      </w:r>
+      <w:r>
+        <w:rPr>
+          <w:sz w:val="24"/>
+        </w:rPr>
+        <w:t>lorsqu’ils ont été rédigé et envoyé par les visiteurs. En cliquant dessus, cela renvoie au formulaire qu’ils pourront vérifier, commenter, et valider ou rejeter.</w:t>
+      </w:r>
+    </w:p>
+    <w:p>
+      <w:pPr>
+        <w:pStyle w:val="Paragraphedeliste"/>
+        <w:numPr>
+          <w:ilvl w:val="0"/>
+          <w:numId w:val="9"/>
+        </w:numPr>
+        <w:jc w:val="left"/>
+        <w:rPr>
+          <w:sz w:val="24"/>
+        </w:rPr>
+      </w:pPr>
+      <w:r>
+        <w:rPr>
+          <w:sz w:val="24"/>
+        </w:rPr>
+        <w:t>Deux boutons permettent de gérer respectivement Les praticiens et les visiteurs de son secteur</w:t>
+      </w:r>
+    </w:p>
+    <w:p>
+      <w:pPr>
+        <w:jc w:val="center"/>
+        <w:rPr>
+          <w:sz w:val="24"/>
+        </w:rPr>
+      </w:pPr>
+      <w:r>
+        <w:rPr>
+          <w:sz w:val="24"/>
+        </w:rPr>
+        <w:t>Formulaire Validation Compte-rendu</w:t>
+      </w:r>
+    </w:p>
+    <w:p>
+      <w:pPr>
+        <w:jc w:val="center"/>
+        <w:rPr>
+          <w:sz w:val="24"/>
+        </w:rPr>
+      </w:pPr>
+      <w:r>
+        <w:rPr>
+          <w:sz w:val="24"/>
+        </w:rPr>
+        <w:drawing>
+          <wp:inline distT="0" distB="0" distL="0" distR="0" wp14:anchorId="1C32CF0B" wp14:editId="6EB32F2A">
+            <wp:extent cx="5760720" cy="3220085"/>
+            <wp:effectExtent l="0" t="0" r="0" b="0"/>
+            <wp:docPr id="11" name="Image 11"/>
+            <wp:cNvGraphicFramePr>
+              <a:graphicFrameLocks xmlns:a="http://schemas.openxmlformats.org/drawingml/2006/main" noChangeAspect="1"/>
+            </wp:cNvGraphicFramePr>
+            <a:graphic xmlns:a="http://schemas.openxmlformats.org/drawingml/2006/main">
+              <a:graphicData uri="http://schemas.openxmlformats.org/drawingml/2006/picture">
+                <pic:pic xmlns:pic="http://schemas.openxmlformats.org/drawingml/2006/picture">
+                  <pic:nvPicPr>
+                    <pic:cNvPr id="1" name=""/>
+                    <pic:cNvPicPr/>
+                  </pic:nvPicPr>
+                  <pic:blipFill>
+                    <a:blip r:embed="rId12"/>
+                    <a:stretch>
+                      <a:fillRect/>
+                    </a:stretch>
+                  </pic:blipFill>
+                  <pic:spPr>
+                    <a:xfrm>
+                      <a:off x="0" y="0"/>
                       <a:ext cx="5760720" cy="3220085"/>
+                    </a:xfrm>
+                    <a:prstGeom prst="rect">
+                      <a:avLst/>
+                    </a:prstGeom>
+                  </pic:spPr>
+                </pic:pic>
+              </a:graphicData>
+            </a:graphic>
+          </wp:inline>
+        </w:drawing>
+      </w:r>
+    </w:p>
+    <w:p>
+      <w:pPr>
+        <w:jc w:val="center"/>
+        <w:rPr>
+          <w:sz w:val="24"/>
+        </w:rPr>
+      </w:pPr>
+    </w:p>
+    <w:p>
+      <w:pPr>
+        <w:jc w:val="center"/>
+        <w:rPr>
+          <w:sz w:val="24"/>
+        </w:rPr>
+      </w:pPr>
+      <w:r>
+        <w:rPr>
+          <w:sz w:val="24"/>
+        </w:rPr>
+        <w:t>Formulaire Création d’un rendez-vous :</w:t>
+      </w:r>
+    </w:p>
+    <w:p>
+      <w:pPr>
+        <w:rPr>
+          <w:sz w:val="24"/>
+        </w:rPr>
+      </w:pPr>
+    </w:p>
+    <w:p>
+      <w:pPr>
+        <w:jc w:val="center"/>
+        <w:rPr>
+          <w:sz w:val="24"/>
+        </w:rPr>
+      </w:pPr>
+      <w:r>
+        <w:rPr>
+          <w:sz w:val="24"/>
+        </w:rPr>
+        <w:lastRenderedPageBreak/>
+        <w:drawing>
+          <wp:inline distT="0" distB="0" distL="0" distR="0" wp14:anchorId="75AA28A7" wp14:editId="3BDA0C3A">
+            <wp:extent cx="5760720" cy="3215005"/>
+            <wp:effectExtent l="0" t="0" r="0" b="4445"/>
+            <wp:docPr id="13" name="Image 13"/>
+            <wp:cNvGraphicFramePr>
+              <a:graphicFrameLocks xmlns:a="http://schemas.openxmlformats.org/drawingml/2006/main" noChangeAspect="1"/>
+            </wp:cNvGraphicFramePr>
+            <a:graphic xmlns:a="http://schemas.openxmlformats.org/drawingml/2006/main">
+              <a:graphicData uri="http://schemas.openxmlformats.org/drawingml/2006/picture">
+                <pic:pic xmlns:pic="http://schemas.openxmlformats.org/drawingml/2006/picture">
+                  <pic:nvPicPr>
+                    <pic:cNvPr id="1" name=""/>
+                    <pic:cNvPicPr/>
+                  </pic:nvPicPr>
+                  <pic:blipFill>
+                    <a:blip r:embed="rId13"/>
+                    <a:stretch>
+                      <a:fillRect/>
+                    </a:stretch>
+                  </pic:blipFill>
+                  <pic:spPr>
+                    <a:xfrm>
+                      <a:off x="0" y="0"/>
+                      <a:ext cx="5760720" cy="3215005"/>
+                    </a:xfrm>
+                    <a:prstGeom prst="rect">
+                      <a:avLst/>
+                    </a:prstGeom>
+                  </pic:spPr>
+                </pic:pic>
+              </a:graphicData>
+            </a:graphic>
+          </wp:inline>
+        </w:drawing>
+      </w:r>
+    </w:p>
+    <w:p>
+      <w:pPr>
+        <w:jc w:val="center"/>
+        <w:rPr>
+          <w:sz w:val="24"/>
+        </w:rPr>
+      </w:pPr>
+    </w:p>
+    <w:p>
+      <w:pPr>
+        <w:pStyle w:val="Paragraphedeliste"/>
+        <w:numPr>
+          <w:ilvl w:val="0"/>
+          <w:numId w:val="10"/>
+        </w:numPr>
+        <w:jc w:val="left"/>
+        <w:rPr>
+          <w:sz w:val="24"/>
+        </w:rPr>
+      </w:pPr>
+      <w:r>
+        <w:rPr>
+          <w:sz w:val="24"/>
+        </w:rPr>
+        <w:t>Affiche un message d’erreur lorsque</w:t>
+      </w:r>
+      <w:r>
+        <w:rPr>
+          <w:sz w:val="24"/>
+        </w:rPr>
+        <w:t xml:space="preserve"> le visiteur possède déjà une visite</w:t>
+      </w:r>
+    </w:p>
+    <w:p>
+      <w:pPr>
+        <w:pStyle w:val="Paragraphedeliste"/>
+        <w:numPr>
+          <w:ilvl w:val="0"/>
+          <w:numId w:val="10"/>
+        </w:numPr>
+        <w:jc w:val="left"/>
+        <w:rPr>
+          <w:sz w:val="24"/>
+        </w:rPr>
+      </w:pPr>
+      <w:r>
+        <w:rPr>
+          <w:sz w:val="24"/>
+        </w:rPr>
+        <w:t xml:space="preserve">Carnet d’adresse </w:t>
+      </w:r>
+      <w:r>
+        <w:rPr>
+          <w:sz w:val="24"/>
+        </w:rPr>
+        <w:t>permettant de retrouver rapidement une personne</w:t>
+      </w:r>
+    </w:p>
+    <w:p>
+      <w:pPr>
+        <w:pStyle w:val="Paragraphedeliste"/>
+        <w:numPr>
+          <w:ilvl w:val="0"/>
+          <w:numId w:val="10"/>
+        </w:numPr>
+        <w:jc w:val="left"/>
+        <w:rPr>
+          <w:sz w:val="24"/>
+        </w:rPr>
+      </w:pPr>
+      <w:r>
+        <w:rPr>
+          <w:sz w:val="24"/>
+        </w:rPr>
+        <w:t>Adresse se mettant automatiquement à jour</w:t>
+      </w:r>
+    </w:p>
+    <w:p>
+      <w:pPr>
+        <w:pStyle w:val="Paragraphedeliste"/>
+        <w:numPr>
+          <w:ilvl w:val="0"/>
+          <w:numId w:val="10"/>
+        </w:numPr>
+        <w:jc w:val="left"/>
+        <w:rPr>
+          <w:sz w:val="24"/>
+        </w:rPr>
+      </w:pPr>
+      <w:r>
+        <w:rPr>
+          <w:sz w:val="24"/>
+        </w:rPr>
+        <w:t>Date et heure par sélectionner via le menu</w:t>
+      </w:r>
+    </w:p>
+    <w:p>
+      <w:pPr>
+        <w:pStyle w:val="Paragraphedeliste"/>
+        <w:jc w:val="left"/>
+        <w:rPr>
+          <w:sz w:val="24"/>
+        </w:rPr>
+      </w:pPr>
+    </w:p>
+    <w:p>
+      <w:pPr>
+        <w:pStyle w:val="Paragraphedeliste"/>
+        <w:jc w:val="center"/>
+        <w:rPr>
+          <w:sz w:val="24"/>
+        </w:rPr>
+      </w:pPr>
+      <w:bookmarkStart w:id="0" w:name="_GoBack"/>
+    </w:p>
+    <w:p>
+      <w:pPr>
+        <w:pStyle w:val="Paragraphedeliste"/>
+        <w:jc w:val="center"/>
+        <w:rPr>
+          <w:sz w:val="24"/>
+        </w:rPr>
+      </w:pPr>
+      <w:r>
+        <w:rPr>
+          <w:sz w:val="24"/>
+        </w:rPr>
+        <w:t>Menu Responsable de Secteur :</w:t>
+      </w:r>
+    </w:p>
+    <w:bookmarkEnd w:id="0"/>
+    <w:p>
+      <w:pPr>
+        <w:pStyle w:val="Paragraphedeliste"/>
+        <w:jc w:val="left"/>
+        <w:rPr>
+          <w:sz w:val="24"/>
+        </w:rPr>
+      </w:pPr>
+    </w:p>
+    <w:p>
+      <w:pPr>
+        <w:pStyle w:val="Paragraphedeliste"/>
+        <w:jc w:val="left"/>
+        <w:rPr>
+          <w:sz w:val="24"/>
+        </w:rPr>
+      </w:pPr>
+      <w:r>
+        <w:rPr>
+          <w:sz w:val="24"/>
+        </w:rPr>
+        <w:drawing>
+          <wp:inline distT="0" distB="0" distL="0" distR="0" wp14:anchorId="18AFA6C6" wp14:editId="4F28B2DF">
+            <wp:extent cx="5760720" cy="3228975"/>
+            <wp:effectExtent l="0" t="0" r="0" b="9525"/>
+            <wp:docPr id="14" name="Image 14"/>
+            <wp:cNvGraphicFramePr>
+              <a:graphicFrameLocks xmlns:a="http://schemas.openxmlformats.org/drawingml/2006/main" noChangeAspect="1"/>
+            </wp:cNvGraphicFramePr>
+            <a:graphic xmlns:a="http://schemas.openxmlformats.org/drawingml/2006/main">
+              <a:graphicData uri="http://schemas.openxmlformats.org/drawingml/2006/picture">
+                <pic:pic xmlns:pic="http://schemas.openxmlformats.org/drawingml/2006/picture">
+                  <pic:nvPicPr>
+                    <pic:cNvPr id="1" name=""/>
+                    <pic:cNvPicPr/>
+                  </pic:nvPicPr>
+                  <pic:blipFill>
+                    <a:blip r:embed="rId14"/>
+                    <a:stretch>
+                      <a:fillRect/>
+                    </a:stretch>
+                  </pic:blipFill>
+                  <pic:spPr>
+                    <a:xfrm>
+                      <a:off x="0" y="0"/>
+                      <a:ext cx="5760720" cy="3228975"/>
                     </a:xfrm>
                     <a:prstGeom prst="rect">
                       <a:avLst/>
@@ -2406,6 +2671,119 @@
     </w:lvl>
   </w:abstractNum>
   <w:abstractNum w:abstractNumId="2" w15:restartNumberingAfterBreak="0">
+    <w:nsid w:val="37131379"/>
+    <w:multiLevelType w:val="hybridMultilevel"/>
+    <w:tmpl w:val="879CCFF4"/>
+    <w:lvl w:ilvl="0" w:tplc="040C0001">
+      <w:start w:val="1"/>
+      <w:numFmt w:val="bullet"/>
+      <w:lvlText w:val=""/>
+      <w:lvlJc w:val="left"/>
+      <w:pPr>
+        <w:ind w:left="720" w:hanging="360"/>
+      </w:pPr>
+      <w:rPr>
+        <w:rFonts w:ascii="Symbol" w:hAnsi="Symbol" w:hint="default"/>
+      </w:rPr>
+    </w:lvl>
+    <w:lvl w:ilvl="1" w:tplc="040C0003" w:tentative="1">
+      <w:start w:val="1"/>
+      <w:numFmt w:val="bullet"/>
+      <w:lvlText w:val="o"/>
+      <w:lvlJc w:val="left"/>
+      <w:pPr>
+        <w:ind w:left="1440" w:hanging="360"/>
+      </w:pPr>
+      <w:rPr>
+        <w:rFonts w:ascii="Courier New" w:hAnsi="Courier New" w:cs="Courier New" w:hint="default"/>
+      </w:rPr>
+    </w:lvl>
+    <w:lvl w:ilvl="2" w:tplc="040C0005" w:tentative="1">
+      <w:start w:val="1"/>
+      <w:numFmt w:val="bullet"/>
+      <w:lvlText w:val=""/>
+      <w:lvlJc w:val="left"/>
+      <w:pPr>
+        <w:ind w:left="2160" w:hanging="360"/>
+      </w:pPr>
+      <w:rPr>
+        <w:rFonts w:ascii="Wingdings" w:hAnsi="Wingdings" w:hint="default"/>
+      </w:rPr>
+    </w:lvl>
+    <w:lvl w:ilvl="3" w:tplc="040C0001" w:tentative="1">
+      <w:start w:val="1"/>
+      <w:numFmt w:val="bullet"/>
+      <w:lvlText w:val=""/>
+      <w:lvlJc w:val="left"/>
+      <w:pPr>
+        <w:ind w:left="2880" w:hanging="360"/>
+      </w:pPr>
+      <w:rPr>
+        <w:rFonts w:ascii="Symbol" w:hAnsi="Symbol" w:hint="default"/>
+      </w:rPr>
+    </w:lvl>
+    <w:lvl w:ilvl="4" w:tplc="040C0003" w:tentative="1">
+      <w:start w:val="1"/>
+      <w:numFmt w:val="bullet"/>
+      <w:lvlText w:val="o"/>
+      <w:lvlJc w:val="left"/>
+      <w:pPr>
+        <w:ind w:left="3600" w:hanging="360"/>
+      </w:pPr>
+      <w:rPr>
+        <w:rFonts w:ascii="Courier New" w:hAnsi="Courier New" w:cs="Courier New" w:hint="default"/>
+      </w:rPr>
+    </w:lvl>
+    <w:lvl w:ilvl="5" w:tplc="040C0005" w:tentative="1">
+      <w:start w:val="1"/>
+      <w:numFmt w:val="bullet"/>
+      <w:lvlText w:val=""/>
+      <w:lvlJc w:val="left"/>
+      <w:pPr>
+        <w:ind w:left="4320" w:hanging="360"/>
+      </w:pPr>
+      <w:rPr>
+        <w:rFonts w:ascii="Wingdings" w:hAnsi="Wingdings" w:hint="default"/>
+      </w:rPr>
+    </w:lvl>
+    <w:lvl w:ilvl="6" w:tplc="040C0001" w:tentative="1">
+      <w:start w:val="1"/>
+      <w:numFmt w:val="bullet"/>
+      <w:lvlText w:val=""/>
+      <w:lvlJc w:val="left"/>
+      <w:pPr>
+        <w:ind w:left="5040" w:hanging="360"/>
+      </w:pPr>
+      <w:rPr>
+        <w:rFonts w:ascii="Symbol" w:hAnsi="Symbol" w:hint="default"/>
+      </w:rPr>
+    </w:lvl>
+    <w:lvl w:ilvl="7" w:tplc="040C0003" w:tentative="1">
+      <w:start w:val="1"/>
+      <w:numFmt w:val="bullet"/>
+      <w:lvlText w:val="o"/>
+      <w:lvlJc w:val="left"/>
+      <w:pPr>
+        <w:ind w:left="5760" w:hanging="360"/>
+      </w:pPr>
+      <w:rPr>
+        <w:rFonts w:ascii="Courier New" w:hAnsi="Courier New" w:cs="Courier New" w:hint="default"/>
+      </w:rPr>
+    </w:lvl>
+    <w:lvl w:ilvl="8" w:tplc="040C0005" w:tentative="1">
+      <w:start w:val="1"/>
+      <w:numFmt w:val="bullet"/>
+      <w:lvlText w:val=""/>
+      <w:lvlJc w:val="left"/>
+      <w:pPr>
+        <w:ind w:left="6480" w:hanging="360"/>
+      </w:pPr>
+      <w:rPr>
+        <w:rFonts w:ascii="Wingdings" w:hAnsi="Wingdings" w:hint="default"/>
+      </w:rPr>
+    </w:lvl>
+  </w:abstractNum>
+  <w:abstractNum w:abstractNumId="3" w15:restartNumberingAfterBreak="0">
     <w:nsid w:val="3FE047BD"/>
     <w:multiLevelType w:val="hybridMultilevel"/>
     <w:tmpl w:val="B4221550"/>
@@ -2518,7 +2896,7 @@
       </w:rPr>
     </w:lvl>
   </w:abstractNum>
-  <w:abstractNum w:abstractNumId="3" w15:restartNumberingAfterBreak="0">
+  <w:abstractNum w:abstractNumId="4" w15:restartNumberingAfterBreak="0">
     <w:nsid w:val="402B7BE3"/>
     <w:multiLevelType w:val="hybridMultilevel"/>
     <w:tmpl w:val="E99A77FA"/>
@@ -2631,7 +3009,7 @@
       </w:rPr>
     </w:lvl>
   </w:abstractNum>
-  <w:abstractNum w:abstractNumId="4" w15:restartNumberingAfterBreak="0">
+  <w:abstractNum w:abstractNumId="5" w15:restartNumberingAfterBreak="0">
     <w:nsid w:val="40B700F9"/>
     <w:multiLevelType w:val="multilevel"/>
     <w:tmpl w:val="07D8595C"/>
@@ -2780,7 +3158,7 @@
       </w:rPr>
     </w:lvl>
   </w:abstractNum>
-  <w:abstractNum w:abstractNumId="5" w15:restartNumberingAfterBreak="0">
+  <w:abstractNum w:abstractNumId="6" w15:restartNumberingAfterBreak="0">
     <w:nsid w:val="51305513"/>
     <w:multiLevelType w:val="hybridMultilevel"/>
     <w:tmpl w:val="E0C81870"/>
@@ -2893,7 +3271,7 @@
       </w:rPr>
     </w:lvl>
   </w:abstractNum>
-  <w:abstractNum w:abstractNumId="6" w15:restartNumberingAfterBreak="0">
+  <w:abstractNum w:abstractNumId="7" w15:restartNumberingAfterBreak="0">
     <w:nsid w:val="661E5A1A"/>
     <w:multiLevelType w:val="hybridMultilevel"/>
     <w:tmpl w:val="BB8C9B9C"/>
@@ -3006,7 +3384,7 @@
       </w:rPr>
     </w:lvl>
   </w:abstractNum>
-  <w:abstractNum w:abstractNumId="7" w15:restartNumberingAfterBreak="0">
+  <w:abstractNum w:abstractNumId="8" w15:restartNumberingAfterBreak="0">
     <w:nsid w:val="79D36E4A"/>
     <w:multiLevelType w:val="hybridMultilevel"/>
     <w:tmpl w:val="D62E22DC"/>
@@ -3119,7 +3497,7 @@
       </w:rPr>
     </w:lvl>
   </w:abstractNum>
-  <w:abstractNum w:abstractNumId="8" w15:restartNumberingAfterBreak="0">
+  <w:abstractNum w:abstractNumId="9" w15:restartNumberingAfterBreak="0">
     <w:nsid w:val="7D091159"/>
     <w:multiLevelType w:val="hybridMultilevel"/>
     <w:tmpl w:val="8FE48260"/>
@@ -3233,31 +3611,34 @@
     </w:lvl>
   </w:abstractNum>
   <w:num w:numId="1">
-    <w:abstractNumId w:val="4"/>
+    <w:abstractNumId w:val="5"/>
   </w:num>
   <w:num w:numId="2">
-    <w:abstractNumId w:val="2"/>
+    <w:abstractNumId w:val="3"/>
   </w:num>
   <w:num w:numId="3">
     <w:abstractNumId w:val="0"/>
   </w:num>
   <w:num w:numId="4">
-    <w:abstractNumId w:val="5"/>
+    <w:abstractNumId w:val="6"/>
   </w:num>
   <w:num w:numId="5">
+    <w:abstractNumId w:val="8"/>
+  </w:num>
+  <w:num w:numId="6">
     <w:abstractNumId w:val="7"/>
   </w:num>
-  <w:num w:numId="6">
-    <w:abstractNumId w:val="6"/>
-  </w:num>
   <w:num w:numId="7">
-    <w:abstractNumId w:val="3"/>
+    <w:abstractNumId w:val="4"/>
   </w:num>
   <w:num w:numId="8">
     <w:abstractNumId w:val="1"/>
   </w:num>
   <w:num w:numId="9">
-    <w:abstractNumId w:val="8"/>
+    <w:abstractNumId w:val="9"/>
+  </w:num>
+  <w:num w:numId="10">
+    <w:abstractNumId w:val="2"/>
   </w:num>
 </w:numbering>
 </file>
@@ -4574,4 +4955,16 @@
     </a:ext>
   </a:extLst>
 </a:theme>
+</file>
+
+<file path=customXml/item1.xml><?xml version="1.0" encoding="utf-8"?>
+<b:Sources xmlns:b="http://schemas.openxmlformats.org/officeDocument/2006/bibliography" xmlns="http://schemas.openxmlformats.org/officeDocument/2006/bibliography" SelectedStyle="\APASixthEditionOfficeOnline.xsl" StyleName="APA" Version="6"/>
+</file>
+
+<file path=customXml/itemProps1.xml><?xml version="1.0" encoding="utf-8"?>
+<ds:datastoreItem xmlns:ds="http://schemas.openxmlformats.org/officeDocument/2006/customXml" ds:itemID="{71377574-8027-4577-AFC0-84A64D91CA03}">
+  <ds:schemaRefs>
+    <ds:schemaRef ds:uri="http://schemas.openxmlformats.org/officeDocument/2006/bibliography"/>
+  </ds:schemaRefs>
+</ds:datastoreItem>
 </file>